--- a/HW1_id1_id2_id3_id4.docx
+++ b/HW1_id1_id2_id3_id4.docx
@@ -1,6 +1,6 @@
 
 <file path=word/document.xml><?xml version="1.0" encoding="utf-8"?>
-<w:document xmlns:wpc="http://schemas.microsoft.com/office/word/2010/wordprocessingCanvas" xmlns:cx="http://schemas.microsoft.com/office/drawing/2014/chartex" xmlns:cx1="http://schemas.microsoft.com/office/drawing/2015/9/8/chartex" xmlns:cx2="http://schemas.microsoft.com/office/drawing/2015/10/21/chartex" xmlns:cx3="http://schemas.microsoft.com/office/drawing/2016/5/9/chartex" xmlns:cx4="http://schemas.microsoft.com/office/drawing/2016/5/10/chartex" xmlns:cx5="http://schemas.microsoft.com/office/drawing/2016/5/11/chartex" xmlns:cx6="http://schemas.microsoft.com/office/drawing/2016/5/12/chartex" xmlns:cx7="http://schemas.microsoft.com/office/drawing/2016/5/13/chartex" xmlns:cx8="http://schemas.microsoft.com/office/drawing/2016/5/14/chartex" xmlns:mc="http://schemas.openxmlformats.org/markup-compatibility/2006" xmlns:aink="http://schemas.microsoft.com/office/drawing/2016/ink" xmlns:am3d="http://schemas.microsoft.com/office/drawing/2017/model3d" xmlns:o="urn:schemas-microsoft-com:office:office" xmlns:r="http://schemas.openxmlformats.org/officeDocument/2006/relationships" xmlns:m="http://schemas.openxmlformats.org/officeDocument/2006/math" xmlns:v="urn:schemas-microsoft-com:vml" xmlns:wp14="http://schemas.microsoft.com/office/word/2010/wordprocessingDrawing" xmlns:wp="http://schemas.openxmlformats.org/drawingml/2006/wordprocessingDrawing" xmlns:w10="urn:schemas-microsoft-com:office:word" xmlns:w="http://schemas.openxmlformats.org/wordprocessingml/2006/main" xmlns:w14="http://schemas.microsoft.com/office/word/2010/wordml" xmlns:w15="http://schemas.microsoft.com/office/word/2012/wordml" xmlns:w16cex="http://schemas.microsoft.com/office/word/2018/wordml/cex" xmlns:w16cid="http://schemas.microsoft.com/office/word/2016/wordml/cid" xmlns:w16="http://schemas.microsoft.com/office/word/2018/wordml" xmlns:w16se="http://schemas.microsoft.com/office/word/2015/wordml/symex" xmlns:wpg="http://schemas.microsoft.com/office/word/2010/wordprocessingGroup" xmlns:wpi="http://schemas.microsoft.com/office/word/2010/wordprocessingInk" xmlns:wne="http://schemas.microsoft.com/office/word/2006/wordml" xmlns:wps="http://schemas.microsoft.com/office/word/2010/wordprocessingShape" mc:Ignorable="w14 w15 w16se w16cid w16 w16cex wp14">
+<w:document xmlns:wpc="http://schemas.microsoft.com/office/word/2010/wordprocessingCanvas" xmlns:cx="http://schemas.microsoft.com/office/drawing/2014/chartex" xmlns:cx1="http://schemas.microsoft.com/office/drawing/2015/9/8/chartex" xmlns:mc="http://schemas.openxmlformats.org/markup-compatibility/2006" xmlns:o="urn:schemas-microsoft-com:office:office" xmlns:r="http://schemas.openxmlformats.org/officeDocument/2006/relationships" xmlns:m="http://schemas.openxmlformats.org/officeDocument/2006/math" xmlns:v="urn:schemas-microsoft-com:vml" xmlns:wp14="http://schemas.microsoft.com/office/word/2010/wordprocessingDrawing" xmlns:wp="http://schemas.openxmlformats.org/drawingml/2006/wordprocessingDrawing" xmlns:w10="urn:schemas-microsoft-com:office:word" xmlns:w="http://schemas.openxmlformats.org/wordprocessingml/2006/main" xmlns:w14="http://schemas.microsoft.com/office/word/2010/wordml" xmlns:w15="http://schemas.microsoft.com/office/word/2012/wordml" xmlns:w16se="http://schemas.microsoft.com/office/word/2015/wordml/symex" xmlns:wpg="http://schemas.microsoft.com/office/word/2010/wordprocessingGroup" xmlns:wpi="http://schemas.microsoft.com/office/word/2010/wordprocessingInk" xmlns:wne="http://schemas.microsoft.com/office/word/2006/wordml" xmlns:wps="http://schemas.microsoft.com/office/word/2010/wordprocessingShape" mc:Ignorable="w14 w15 w16se wp14">
   <w:body>
     <w:p>
       <w:pPr>
@@ -55,8 +55,18 @@
           <w:u w:val="single"/>
           <w:rtl/>
         </w:rPr>
-        <w:t xml:space="preserve"> ועומרי הייט</w:t>
+        <w:t xml:space="preserve"> ועומרי </w:t>
       </w:r>
+      <w:proofErr w:type="spellStart"/>
+      <w:r>
+        <w:rPr>
+          <w:rFonts w:asciiTheme="minorBidi" w:hAnsiTheme="minorBidi" w:cstheme="minorBidi"/>
+          <w:u w:val="single"/>
+          <w:rtl/>
+        </w:rPr>
+        <w:t>הייט</w:t>
+      </w:r>
+      <w:proofErr w:type="spellEnd"/>
     </w:p>
     <w:p>
       <w:pPr>
@@ -70,7 +80,7 @@
     </w:p>
     <w:p>
       <w:pPr>
-        <w:pStyle w:val="ListParagraph"/>
+        <w:pStyle w:val="a3"/>
         <w:numPr>
           <w:ilvl w:val="0"/>
           <w:numId w:val="2"/>
@@ -84,7 +94,7 @@
     </w:p>
     <w:p>
       <w:pPr>
-        <w:pStyle w:val="ListParagraph"/>
+        <w:pStyle w:val="a3"/>
         <w:numPr>
           <w:ilvl w:val="0"/>
           <w:numId w:val="5"/>
@@ -100,7 +110,7 @@
           <w:rFonts w:asciiTheme="minorBidi" w:hAnsiTheme="minorBidi" w:cstheme="minorBidi"/>
           <w:noProof/>
           <w:rtl/>
-          <w:lang w:val="he-IL"/>
+          <w:lang w:eastAsia="en-US"/>
         </w:rPr>
         <w:drawing>
           <wp:anchor distT="0" distB="0" distL="114300" distR="114300" simplePos="0" relativeHeight="251658240" behindDoc="0" locked="0" layoutInCell="1" allowOverlap="1" wp14:anchorId="7FAABA3C" wp14:editId="11DE3007">
@@ -228,7 +238,7 @@
     </w:p>
     <w:tbl>
       <w:tblPr>
-        <w:tblStyle w:val="ListTable3-Accent1"/>
+        <w:tblStyle w:val="3-1"/>
         <w:bidiVisual/>
         <w:tblW w:w="6068" w:type="pct"/>
         <w:tblInd w:w="-931" w:type="dxa"/>
@@ -768,7 +778,7 @@
     </w:p>
     <w:tbl>
       <w:tblPr>
-        <w:tblStyle w:val="ListTable3-Accent1"/>
+        <w:tblStyle w:val="3-1"/>
         <w:bidiVisual/>
         <w:tblW w:w="6388" w:type="pct"/>
         <w:tblInd w:w="-1219" w:type="dxa"/>
@@ -1677,7 +1687,7 @@
     </w:p>
     <w:p>
       <w:pPr>
-        <w:pStyle w:val="ListParagraph"/>
+        <w:pStyle w:val="a3"/>
         <w:numPr>
           <w:ilvl w:val="0"/>
           <w:numId w:val="5"/>
@@ -1692,7 +1702,7 @@
           <w:rFonts w:asciiTheme="minorBidi" w:hAnsiTheme="minorBidi" w:cstheme="minorBidi"/>
           <w:noProof/>
           <w:rtl/>
-          <w:lang w:val="he-IL"/>
+          <w:lang w:eastAsia="en-US"/>
         </w:rPr>
         <w:drawing>
           <wp:anchor distT="0" distB="0" distL="114300" distR="114300" simplePos="0" relativeHeight="251664384" behindDoc="0" locked="0" layoutInCell="1" allowOverlap="1" wp14:anchorId="101DDFE8" wp14:editId="357120BE">
@@ -1739,7 +1749,7 @@
     </w:p>
     <w:p>
       <w:pPr>
-        <w:pStyle w:val="ListParagraph"/>
+        <w:pStyle w:val="a3"/>
         <w:spacing w:line="360" w:lineRule="auto"/>
         <w:ind w:left="739"/>
         <w:rPr>
@@ -1750,7 +1760,7 @@
     </w:p>
     <w:p>
       <w:pPr>
-        <w:pStyle w:val="ListParagraph"/>
+        <w:pStyle w:val="a3"/>
         <w:spacing w:line="360" w:lineRule="auto"/>
         <w:ind w:left="739"/>
         <w:rPr>
@@ -1761,7 +1771,7 @@
     </w:p>
     <w:p>
       <w:pPr>
-        <w:pStyle w:val="ListParagraph"/>
+        <w:pStyle w:val="a3"/>
         <w:spacing w:line="360" w:lineRule="auto"/>
         <w:ind w:left="739"/>
         <w:rPr>
@@ -1772,7 +1782,7 @@
     </w:p>
     <w:p>
       <w:pPr>
-        <w:pStyle w:val="ListParagraph"/>
+        <w:pStyle w:val="a3"/>
         <w:spacing w:line="360" w:lineRule="auto"/>
         <w:ind w:left="739"/>
         <w:rPr>
@@ -1783,7 +1793,7 @@
     </w:p>
     <w:p>
       <w:pPr>
-        <w:pStyle w:val="ListParagraph"/>
+        <w:pStyle w:val="a3"/>
         <w:spacing w:line="360" w:lineRule="auto"/>
         <w:ind w:left="739"/>
         <w:rPr>
@@ -1794,7 +1804,7 @@
     </w:p>
     <w:p>
       <w:pPr>
-        <w:pStyle w:val="ListParagraph"/>
+        <w:pStyle w:val="a3"/>
         <w:spacing w:line="360" w:lineRule="auto"/>
         <w:ind w:left="739"/>
         <w:rPr>
@@ -1805,7 +1815,7 @@
     </w:p>
     <w:p>
       <w:pPr>
-        <w:pStyle w:val="ListParagraph"/>
+        <w:pStyle w:val="a3"/>
         <w:spacing w:line="360" w:lineRule="auto"/>
         <w:ind w:left="739"/>
         <w:rPr>
@@ -1816,7 +1826,7 @@
     </w:p>
     <w:p>
       <w:pPr>
-        <w:pStyle w:val="ListParagraph"/>
+        <w:pStyle w:val="a3"/>
         <w:spacing w:line="360" w:lineRule="auto"/>
         <w:ind w:left="739"/>
         <w:rPr>
@@ -1827,7 +1837,7 @@
     </w:p>
     <w:tbl>
       <w:tblPr>
-        <w:tblStyle w:val="ListTable3-Accent1"/>
+        <w:tblStyle w:val="3-1"/>
         <w:bidiVisual/>
         <w:tblW w:w="11204" w:type="dxa"/>
         <w:tblInd w:w="-1070" w:type="dxa"/>
@@ -2443,7 +2453,7 @@
     </w:p>
     <w:tbl>
       <w:tblPr>
-        <w:tblStyle w:val="ListTable3-Accent1"/>
+        <w:tblStyle w:val="3-1"/>
         <w:bidiVisual/>
         <w:tblW w:w="6388" w:type="pct"/>
         <w:tblInd w:w="-1219" w:type="dxa"/>
@@ -2599,16 +2609,7 @@
                 <w:szCs w:val="20"/>
                 <w:rtl/>
               </w:rPr>
-              <w:t>שיפור</w:t>
-            </w:r>
-            <w:r>
-              <w:rPr>
-                <w:rFonts w:asciiTheme="minorBidi" w:hAnsiTheme="minorBidi" w:cstheme="minorBidi" w:hint="cs"/>
-                <w:sz w:val="20"/>
-                <w:szCs w:val="20"/>
-                <w:rtl/>
-              </w:rPr>
-              <w:t xml:space="preserve"> </w:t>
+              <w:t xml:space="preserve">שיפור </w:t>
             </w:r>
             <w:r>
               <w:rPr>
@@ -3213,7 +3214,7 @@
             <w:pPr>
               <w:jc w:val="center"/>
               <w:rPr>
-                <w:rFonts w:asciiTheme="minorBidi" w:hAnsiTheme="minorBidi" w:cstheme="minorBidi" w:hint="cs"/>
+                <w:rFonts w:asciiTheme="minorBidi" w:hAnsiTheme="minorBidi" w:cstheme="minorBidi"/>
                 <w:sz w:val="20"/>
                 <w:szCs w:val="20"/>
                 <w:rtl/>
@@ -3302,7 +3303,7 @@
             <w:pPr>
               <w:jc w:val="center"/>
               <w:rPr>
-                <w:rFonts w:asciiTheme="minorBidi" w:hAnsiTheme="minorBidi" w:cstheme="minorBidi" w:hint="cs"/>
+                <w:rFonts w:asciiTheme="minorBidi" w:hAnsiTheme="minorBidi" w:cstheme="minorBidi"/>
                 <w:sz w:val="20"/>
                 <w:szCs w:val="20"/>
                 <w:rtl/>
@@ -3394,7 +3395,7 @@
             <w:pPr>
               <w:jc w:val="center"/>
               <w:rPr>
-                <w:rFonts w:asciiTheme="minorBidi" w:hAnsiTheme="minorBidi" w:cstheme="minorBidi" w:hint="cs"/>
+                <w:rFonts w:asciiTheme="minorBidi" w:hAnsiTheme="minorBidi" w:cstheme="minorBidi"/>
                 <w:sz w:val="20"/>
                 <w:szCs w:val="20"/>
                 <w:rtl/>
@@ -3475,7 +3476,7 @@
     </w:tbl>
     <w:p>
       <w:pPr>
-        <w:pStyle w:val="ListParagraph"/>
+        <w:pStyle w:val="a3"/>
         <w:numPr>
           <w:ilvl w:val="0"/>
           <w:numId w:val="2"/>
@@ -3488,16 +3489,16 @@
       </w:pPr>
       <w:r>
         <w:rPr>
-          <w:rFonts w:asciiTheme="minorBidi" w:hAnsiTheme="minorBidi" w:cstheme="minorBidi"/>
+          <w:rFonts w:asciiTheme="minorBidi" w:hAnsiTheme="minorBidi" w:cstheme="minorBidi" w:hint="cs"/>
           <w:rtl/>
         </w:rPr>
         <w:lastRenderedPageBreak/>
-        <w:t>מע' החנות:</w:t>
+        <w:t>מערכת מידע אחת לחנות עם תת מערכות לפי תהליכים עסקיים:</w:t>
       </w:r>
     </w:p>
     <w:p>
       <w:pPr>
-        <w:pStyle w:val="ListParagraph"/>
+        <w:pStyle w:val="a3"/>
         <w:numPr>
           <w:ilvl w:val="0"/>
           <w:numId w:val="17"/>
@@ -3512,12 +3513,33 @@
           <w:rFonts w:asciiTheme="minorBidi" w:hAnsiTheme="minorBidi" w:cstheme="minorBidi"/>
           <w:rtl/>
         </w:rPr>
-        <w:t>תפקודי המערכת הנדרשים לפי התהליכים העסקיים של החנות:</w:t>
+        <w:t xml:space="preserve">תפקודי המערכת הנדרשים לפי </w:t>
+      </w:r>
+      <w:r>
+        <w:rPr>
+          <w:rFonts w:asciiTheme="minorBidi" w:hAnsiTheme="minorBidi" w:cstheme="minorBidi" w:hint="cs"/>
+          <w:rtl/>
+        </w:rPr>
+        <w:t>ניהול עובדים ומשמרות</w:t>
+      </w:r>
+      <w:r>
+        <w:rPr>
+          <w:rFonts w:asciiTheme="minorBidi" w:hAnsiTheme="minorBidi" w:cstheme="minorBidi"/>
+          <w:rtl/>
+        </w:rPr>
+        <w:t xml:space="preserve"> </w:t>
+      </w:r>
+      <w:r>
+        <w:rPr>
+          <w:rFonts w:asciiTheme="minorBidi" w:hAnsiTheme="minorBidi" w:cstheme="minorBidi" w:hint="cs"/>
+          <w:rtl/>
+        </w:rPr>
+        <w:t>:</w:t>
       </w:r>
     </w:p>
     <w:p>
       <w:pPr>
-        <w:pStyle w:val="ListParagraph"/>
+        <w:pStyle w:val="a3"/>
         <w:numPr>
           <w:ilvl w:val="0"/>
           <w:numId w:val="18"/>
@@ -3525,23 +3547,575 @@
         <w:spacing w:line="360" w:lineRule="auto"/>
         <w:rPr>
           <w:rFonts w:asciiTheme="minorBidi" w:hAnsiTheme="minorBidi" w:cstheme="minorBidi"/>
+        </w:rPr>
+      </w:pPr>
+      <w:r>
+        <w:rPr>
+          <w:rFonts w:asciiTheme="minorBidi" w:hAnsiTheme="minorBidi" w:cstheme="minorBidi" w:hint="cs"/>
           <w:rtl/>
         </w:rPr>
-      </w:pPr>
-      <w:r>
-        <w:rPr>
-          <w:rFonts w:asciiTheme="minorBidi" w:hAnsiTheme="minorBidi" w:cstheme="minorBidi"/>
-          <w:rtl/>
-        </w:rPr>
-        <w:t>ניהול משמרות אינטראקטיבי</w:t>
+        <w:t xml:space="preserve">לוח </w:t>
       </w:r>
       <w:r>
         <w:rPr>
           <w:rFonts w:asciiTheme="minorBidi" w:hAnsiTheme="minorBidi" w:cstheme="minorBidi"/>
           <w:rtl/>
         </w:rPr>
-        <w:br/>
+        <w:t>משמרות אינטראקטיבי</w:t>
       </w:r>
+      <w:r>
+        <w:rPr>
+          <w:rFonts w:asciiTheme="minorBidi" w:hAnsiTheme="minorBidi" w:cstheme="minorBidi" w:hint="cs"/>
+          <w:rtl/>
+        </w:rPr>
+        <w:t xml:space="preserve"> (מנהל מציב תנאים למשמרות לשבוע, עובד משבץ את עצמו )</w:t>
+      </w:r>
+    </w:p>
+    <w:p>
+      <w:pPr>
+        <w:pStyle w:val="a3"/>
+        <w:numPr>
+          <w:ilvl w:val="0"/>
+          <w:numId w:val="18"/>
+        </w:numPr>
+        <w:spacing w:line="360" w:lineRule="auto"/>
+        <w:rPr>
+          <w:rFonts w:asciiTheme="minorBidi" w:hAnsiTheme="minorBidi" w:cstheme="minorBidi"/>
+        </w:rPr>
+      </w:pPr>
+      <w:r>
+        <w:rPr>
+          <w:rFonts w:asciiTheme="minorBidi" w:hAnsiTheme="minorBidi" w:cstheme="minorBidi" w:hint="cs"/>
+          <w:rtl/>
+        </w:rPr>
+        <w:t xml:space="preserve">דו"ח סיכום שעות היוצא לכל מנהל מחלקה בכל 1 לחודש על החודש הקודם לו , עם שעות העבודה של העובדים שתחתיו . </w:t>
+      </w:r>
+    </w:p>
+    <w:p>
+      <w:pPr>
+        <w:pStyle w:val="a3"/>
+        <w:numPr>
+          <w:ilvl w:val="0"/>
+          <w:numId w:val="18"/>
+        </w:numPr>
+        <w:spacing w:line="360" w:lineRule="auto"/>
+        <w:rPr>
+          <w:rFonts w:asciiTheme="minorBidi" w:hAnsiTheme="minorBidi" w:cstheme="minorBidi" w:hint="cs"/>
+        </w:rPr>
+      </w:pPr>
+      <w:r>
+        <w:rPr>
+          <w:rFonts w:asciiTheme="minorBidi" w:hAnsiTheme="minorBidi" w:cstheme="minorBidi" w:hint="cs"/>
+          <w:rtl/>
+        </w:rPr>
+        <w:t xml:space="preserve">כניסה ויציאה למשמרת ע"י עובד </w:t>
+      </w:r>
+    </w:p>
+    <w:p>
+      <w:pPr>
+        <w:pStyle w:val="a3"/>
+        <w:numPr>
+          <w:ilvl w:val="0"/>
+          <w:numId w:val="18"/>
+        </w:numPr>
+        <w:spacing w:line="360" w:lineRule="auto"/>
+        <w:rPr>
+          <w:rFonts w:asciiTheme="minorBidi" w:hAnsiTheme="minorBidi" w:cstheme="minorBidi"/>
+        </w:rPr>
+      </w:pPr>
+      <w:r>
+        <w:rPr>
+          <w:rFonts w:asciiTheme="minorBidi" w:hAnsiTheme="minorBidi" w:cstheme="minorBidi" w:hint="cs"/>
+          <w:rtl/>
+        </w:rPr>
+        <w:t xml:space="preserve">הפקת דו"ח עומסים בחנות(ע"פ מכירות) לעומת כמות עובדים . </w:t>
+      </w:r>
+    </w:p>
+    <w:p>
+      <w:pPr>
+        <w:pStyle w:val="a3"/>
+        <w:numPr>
+          <w:ilvl w:val="0"/>
+          <w:numId w:val="18"/>
+        </w:numPr>
+        <w:spacing w:line="360" w:lineRule="auto"/>
+        <w:rPr>
+          <w:rFonts w:asciiTheme="minorBidi" w:hAnsiTheme="minorBidi" w:cstheme="minorBidi"/>
+        </w:rPr>
+      </w:pPr>
+      <w:r>
+        <w:rPr>
+          <w:rFonts w:asciiTheme="minorBidi" w:hAnsiTheme="minorBidi" w:cstheme="minorBidi" w:hint="cs"/>
+          <w:rtl/>
+        </w:rPr>
+        <w:t xml:space="preserve">מערכת שתתריע כשעובד צריך לצאת להפסקה . </w:t>
+      </w:r>
+    </w:p>
+    <w:p>
+      <w:pPr>
+        <w:pStyle w:val="a3"/>
+        <w:numPr>
+          <w:ilvl w:val="0"/>
+          <w:numId w:val="18"/>
+        </w:numPr>
+        <w:spacing w:line="360" w:lineRule="auto"/>
+        <w:rPr>
+          <w:rFonts w:asciiTheme="minorBidi" w:hAnsiTheme="minorBidi" w:cstheme="minorBidi"/>
+        </w:rPr>
+      </w:pPr>
+      <w:r>
+        <w:rPr>
+          <w:rFonts w:asciiTheme="minorBidi" w:hAnsiTheme="minorBidi" w:cstheme="minorBidi" w:hint="cs"/>
+          <w:rtl/>
+        </w:rPr>
+        <w:t xml:space="preserve">שליחת לוח המשמרות לכלל העובדים בעת חתימתה לשבוע הבא (באמצעות מייל ,סמס) </w:t>
+      </w:r>
+    </w:p>
+    <w:p>
+      <w:pPr>
+        <w:pStyle w:val="a3"/>
+        <w:numPr>
+          <w:ilvl w:val="0"/>
+          <w:numId w:val="17"/>
+        </w:numPr>
+        <w:spacing w:line="360" w:lineRule="auto"/>
+        <w:rPr>
+          <w:rFonts w:asciiTheme="minorBidi" w:hAnsiTheme="minorBidi" w:cstheme="minorBidi"/>
+        </w:rPr>
+      </w:pPr>
+      <w:r>
+        <w:rPr>
+          <w:rFonts w:asciiTheme="minorBidi" w:hAnsiTheme="minorBidi" w:cstheme="minorBidi" w:hint="cs"/>
+          <w:rtl/>
+        </w:rPr>
+        <w:t>תפקודי המערכת הנדרשים לניהול מלאי:</w:t>
+      </w:r>
+    </w:p>
+    <w:p>
+      <w:pPr>
+        <w:pStyle w:val="a3"/>
+        <w:numPr>
+          <w:ilvl w:val="0"/>
+          <w:numId w:val="19"/>
+        </w:numPr>
+        <w:spacing w:line="360" w:lineRule="auto"/>
+        <w:rPr>
+          <w:rFonts w:asciiTheme="minorBidi" w:hAnsiTheme="minorBidi" w:cstheme="minorBidi" w:hint="cs"/>
+        </w:rPr>
+      </w:pPr>
+      <w:r>
+        <w:rPr>
+          <w:rFonts w:asciiTheme="minorBidi" w:hAnsiTheme="minorBidi" w:cstheme="minorBidi" w:hint="cs"/>
+          <w:rtl/>
+        </w:rPr>
+        <w:t xml:space="preserve">כלל הפריטים סרוקים למערכת </w:t>
+      </w:r>
+    </w:p>
+    <w:p>
+      <w:pPr>
+        <w:pStyle w:val="a3"/>
+        <w:numPr>
+          <w:ilvl w:val="0"/>
+          <w:numId w:val="19"/>
+        </w:numPr>
+        <w:spacing w:line="360" w:lineRule="auto"/>
+        <w:rPr>
+          <w:rFonts w:asciiTheme="minorBidi" w:hAnsiTheme="minorBidi" w:cstheme="minorBidi" w:hint="cs"/>
+        </w:rPr>
+      </w:pPr>
+      <w:r>
+        <w:rPr>
+          <w:rFonts w:asciiTheme="minorBidi" w:hAnsiTheme="minorBidi" w:cstheme="minorBidi" w:hint="cs"/>
+          <w:rtl/>
+        </w:rPr>
+        <w:t>כל פריט שנמכר בקופה ירד מהמלאי אוטומטי</w:t>
+      </w:r>
+      <w:r>
+        <w:rPr>
+          <w:rFonts w:asciiTheme="minorBidi" w:hAnsiTheme="minorBidi" w:cstheme="minorBidi" w:hint="eastAsia"/>
+          <w:rtl/>
+        </w:rPr>
+        <w:t>ת</w:t>
+      </w:r>
+    </w:p>
+    <w:p>
+      <w:pPr>
+        <w:pStyle w:val="a3"/>
+        <w:numPr>
+          <w:ilvl w:val="0"/>
+          <w:numId w:val="19"/>
+        </w:numPr>
+        <w:spacing w:line="360" w:lineRule="auto"/>
+        <w:rPr>
+          <w:rFonts w:asciiTheme="minorBidi" w:hAnsiTheme="minorBidi" w:cstheme="minorBidi" w:hint="cs"/>
+        </w:rPr>
+      </w:pPr>
+      <w:r>
+        <w:rPr>
+          <w:rFonts w:asciiTheme="minorBidi" w:hAnsiTheme="minorBidi" w:cstheme="minorBidi" w:hint="cs"/>
+          <w:rtl/>
+        </w:rPr>
+        <w:t xml:space="preserve">סידור המערכת לפי פריטים ולפי הסדר במחסן (נוחות למחסנאי) </w:t>
+      </w:r>
+    </w:p>
+    <w:p>
+      <w:pPr>
+        <w:pStyle w:val="a3"/>
+        <w:numPr>
+          <w:ilvl w:val="0"/>
+          <w:numId w:val="19"/>
+        </w:numPr>
+        <w:spacing w:line="360" w:lineRule="auto"/>
+        <w:rPr>
+          <w:rFonts w:asciiTheme="minorBidi" w:hAnsiTheme="minorBidi" w:cstheme="minorBidi"/>
+        </w:rPr>
+      </w:pPr>
+      <w:r>
+        <w:rPr>
+          <w:rFonts w:asciiTheme="minorBidi" w:hAnsiTheme="minorBidi" w:cstheme="minorBidi" w:hint="cs"/>
+          <w:rtl/>
+        </w:rPr>
+        <w:t xml:space="preserve">דוח פריטים החסרים במלאי </w:t>
+      </w:r>
+    </w:p>
+    <w:p>
+      <w:pPr>
+        <w:pStyle w:val="a3"/>
+        <w:numPr>
+          <w:ilvl w:val="0"/>
+          <w:numId w:val="19"/>
+        </w:numPr>
+        <w:spacing w:line="360" w:lineRule="auto"/>
+        <w:rPr>
+          <w:rFonts w:asciiTheme="minorBidi" w:hAnsiTheme="minorBidi" w:cstheme="minorBidi"/>
+        </w:rPr>
+      </w:pPr>
+      <w:r>
+        <w:rPr>
+          <w:rFonts w:asciiTheme="minorBidi" w:hAnsiTheme="minorBidi" w:cstheme="minorBidi" w:hint="cs"/>
+          <w:rtl/>
+        </w:rPr>
+        <w:t xml:space="preserve">המערכת מעודכנת ע"פ עונות השנה וחגי ישראל </w:t>
+      </w:r>
+    </w:p>
+    <w:p>
+      <w:pPr>
+        <w:pStyle w:val="a3"/>
+        <w:numPr>
+          <w:ilvl w:val="0"/>
+          <w:numId w:val="19"/>
+        </w:numPr>
+        <w:spacing w:line="360" w:lineRule="auto"/>
+        <w:rPr>
+          <w:rFonts w:asciiTheme="minorBidi" w:hAnsiTheme="minorBidi" w:cstheme="minorBidi" w:hint="cs"/>
+        </w:rPr>
+      </w:pPr>
+      <w:r>
+        <w:rPr>
+          <w:rFonts w:asciiTheme="minorBidi" w:hAnsiTheme="minorBidi" w:cstheme="minorBidi" w:hint="cs"/>
+          <w:rtl/>
+        </w:rPr>
+        <w:t xml:space="preserve">המערכת תפיק רשימת חסרים במלאי </w:t>
+      </w:r>
+      <w:r>
+        <w:rPr>
+          <w:rFonts w:asciiTheme="minorBidi" w:hAnsiTheme="minorBidi" w:cstheme="minorBidi" w:hint="cs"/>
+          <w:rtl/>
+        </w:rPr>
+        <w:t>שניתן להעבירה ישירות לספק או לחילופין תשלח מייל לספק להזמנה (באישור המשתמש) .</w:t>
+      </w:r>
+      <w:r>
+        <w:rPr>
+          <w:rFonts w:asciiTheme="minorBidi" w:hAnsiTheme="minorBidi" w:cstheme="minorBidi" w:hint="cs"/>
+          <w:rtl/>
+        </w:rPr>
+        <w:t xml:space="preserve"> ויודעת להעריך מה הכמויו</w:t>
+      </w:r>
+      <w:r>
+        <w:rPr>
+          <w:rFonts w:asciiTheme="minorBidi" w:hAnsiTheme="minorBidi" w:cstheme="minorBidi" w:hint="eastAsia"/>
+          <w:rtl/>
+        </w:rPr>
+        <w:t>ת</w:t>
+      </w:r>
+      <w:r>
+        <w:rPr>
+          <w:rFonts w:asciiTheme="minorBidi" w:hAnsiTheme="minorBidi" w:cstheme="minorBidi" w:hint="cs"/>
+          <w:rtl/>
+        </w:rPr>
+        <w:t xml:space="preserve"> שאותך צריך להזמין  לשבוע הבא.</w:t>
+      </w:r>
+    </w:p>
+    <w:p>
+      <w:pPr>
+        <w:pStyle w:val="a3"/>
+        <w:numPr>
+          <w:ilvl w:val="0"/>
+          <w:numId w:val="19"/>
+        </w:numPr>
+        <w:spacing w:line="360" w:lineRule="auto"/>
+        <w:rPr>
+          <w:rFonts w:asciiTheme="minorBidi" w:hAnsiTheme="minorBidi" w:cstheme="minorBidi" w:hint="cs"/>
+        </w:rPr>
+      </w:pPr>
+      <w:r>
+        <w:rPr>
+          <w:rFonts w:asciiTheme="minorBidi" w:hAnsiTheme="minorBidi" w:cstheme="minorBidi" w:hint="cs"/>
+          <w:rtl/>
+        </w:rPr>
+        <w:t xml:space="preserve">כאשר פריט חסר במלאי המערכת תתריע </w:t>
+      </w:r>
+    </w:p>
+    <w:p>
+      <w:pPr>
+        <w:pStyle w:val="a3"/>
+        <w:numPr>
+          <w:ilvl w:val="0"/>
+          <w:numId w:val="19"/>
+        </w:numPr>
+        <w:spacing w:line="360" w:lineRule="auto"/>
+        <w:rPr>
+          <w:rFonts w:asciiTheme="minorBidi" w:hAnsiTheme="minorBidi" w:cstheme="minorBidi" w:hint="cs"/>
+        </w:rPr>
+      </w:pPr>
+      <w:r>
+        <w:rPr>
+          <w:rFonts w:asciiTheme="minorBidi" w:hAnsiTheme="minorBidi" w:cstheme="minorBidi" w:hint="cs"/>
+          <w:rtl/>
+        </w:rPr>
+        <w:t xml:space="preserve">אופציה להוסיף סוג פריט חדש </w:t>
+      </w:r>
+    </w:p>
+    <w:p>
+      <w:pPr>
+        <w:pStyle w:val="a3"/>
+        <w:numPr>
+          <w:ilvl w:val="0"/>
+          <w:numId w:val="19"/>
+        </w:numPr>
+        <w:spacing w:line="360" w:lineRule="auto"/>
+        <w:rPr>
+          <w:rFonts w:asciiTheme="minorBidi" w:hAnsiTheme="minorBidi" w:cstheme="minorBidi"/>
+        </w:rPr>
+      </w:pPr>
+      <w:r>
+        <w:rPr>
+          <w:rFonts w:asciiTheme="minorBidi" w:hAnsiTheme="minorBidi" w:cstheme="minorBidi" w:hint="cs"/>
+          <w:rtl/>
+        </w:rPr>
+        <w:t>המערכת תהיה מחוברת לאתר החנות בו המלאי יתעדכן ע"פ מערכת זו .</w:t>
+      </w:r>
+    </w:p>
+    <w:p>
+      <w:pPr>
+        <w:pStyle w:val="a3"/>
+        <w:numPr>
+          <w:ilvl w:val="0"/>
+          <w:numId w:val="19"/>
+        </w:numPr>
+        <w:spacing w:line="360" w:lineRule="auto"/>
+        <w:rPr>
+          <w:rFonts w:asciiTheme="minorBidi" w:hAnsiTheme="minorBidi" w:cstheme="minorBidi" w:hint="cs"/>
+        </w:rPr>
+      </w:pPr>
+      <w:r>
+        <w:rPr>
+          <w:rFonts w:asciiTheme="minorBidi" w:hAnsiTheme="minorBidi" w:cstheme="minorBidi" w:hint="cs"/>
+          <w:rtl/>
+        </w:rPr>
+        <w:t xml:space="preserve">הפקת דו"ח מנהלים על חוסרי מלאי </w:t>
+      </w:r>
+      <w:r>
+        <w:rPr>
+          <w:rFonts w:asciiTheme="minorBidi" w:hAnsiTheme="minorBidi" w:cstheme="minorBidi" w:hint="cs"/>
+          <w:rtl/>
+        </w:rPr>
+        <w:t>/חסרים חריגים</w:t>
+      </w:r>
+    </w:p>
+    <w:p>
+      <w:pPr>
+        <w:pStyle w:val="a3"/>
+        <w:numPr>
+          <w:ilvl w:val="0"/>
+          <w:numId w:val="17"/>
+        </w:numPr>
+        <w:spacing w:line="360" w:lineRule="auto"/>
+        <w:rPr>
+          <w:rFonts w:asciiTheme="minorBidi" w:hAnsiTheme="minorBidi" w:cstheme="minorBidi" w:hint="cs"/>
+        </w:rPr>
+      </w:pPr>
+      <w:r>
+        <w:rPr>
+          <w:rFonts w:asciiTheme="minorBidi" w:hAnsiTheme="minorBidi" w:cstheme="minorBidi" w:hint="cs"/>
+          <w:rtl/>
+        </w:rPr>
+        <w:t>תפקודי המערכת ה</w:t>
+      </w:r>
+      <w:r>
+        <w:rPr>
+          <w:rFonts w:asciiTheme="minorBidi" w:hAnsiTheme="minorBidi" w:cstheme="minorBidi" w:hint="cs"/>
+          <w:rtl/>
+        </w:rPr>
+        <w:t xml:space="preserve">נדרשים למערך המשלוחים : </w:t>
+      </w:r>
+    </w:p>
+    <w:p>
+      <w:pPr>
+        <w:pStyle w:val="a3"/>
+        <w:numPr>
+          <w:ilvl w:val="0"/>
+          <w:numId w:val="20"/>
+        </w:numPr>
+        <w:spacing w:line="360" w:lineRule="auto"/>
+        <w:rPr>
+          <w:rFonts w:asciiTheme="minorBidi" w:hAnsiTheme="minorBidi" w:cstheme="minorBidi" w:hint="cs"/>
+        </w:rPr>
+      </w:pPr>
+      <w:r>
+        <w:rPr>
+          <w:rFonts w:asciiTheme="minorBidi" w:hAnsiTheme="minorBidi" w:cstheme="minorBidi" w:hint="cs"/>
+          <w:rtl/>
+        </w:rPr>
+        <w:t xml:space="preserve">אתר מסונכרן למערכת מלאי של החנות </w:t>
+      </w:r>
+    </w:p>
+    <w:p>
+      <w:pPr>
+        <w:pStyle w:val="a3"/>
+        <w:numPr>
+          <w:ilvl w:val="0"/>
+          <w:numId w:val="20"/>
+        </w:numPr>
+        <w:spacing w:line="360" w:lineRule="auto"/>
+        <w:rPr>
+          <w:rFonts w:asciiTheme="minorBidi" w:hAnsiTheme="minorBidi" w:cstheme="minorBidi" w:hint="cs"/>
+        </w:rPr>
+      </w:pPr>
+      <w:r>
+        <w:rPr>
+          <w:rFonts w:asciiTheme="minorBidi" w:hAnsiTheme="minorBidi" w:cstheme="minorBidi" w:hint="cs"/>
+          <w:rtl/>
+        </w:rPr>
+        <w:t xml:space="preserve">מאגר כתובות ומיקוד של המדינה </w:t>
+      </w:r>
+    </w:p>
+    <w:p>
+      <w:pPr>
+        <w:pStyle w:val="a3"/>
+        <w:numPr>
+          <w:ilvl w:val="0"/>
+          <w:numId w:val="20"/>
+        </w:numPr>
+        <w:spacing w:line="360" w:lineRule="auto"/>
+        <w:rPr>
+          <w:rFonts w:asciiTheme="minorBidi" w:hAnsiTheme="minorBidi" w:cstheme="minorBidi"/>
+        </w:rPr>
+      </w:pPr>
+      <w:r>
+        <w:rPr>
+          <w:rFonts w:asciiTheme="minorBidi" w:hAnsiTheme="minorBidi" w:cstheme="minorBidi" w:hint="cs"/>
+          <w:rtl/>
+        </w:rPr>
+        <w:t>מעקב משלוחים (מעיבוד ההזמנה ועד מסירתה ללקוח)</w:t>
+      </w:r>
+    </w:p>
+    <w:p>
+      <w:pPr>
+        <w:pStyle w:val="a3"/>
+        <w:numPr>
+          <w:ilvl w:val="0"/>
+          <w:numId w:val="20"/>
+        </w:numPr>
+        <w:spacing w:line="360" w:lineRule="auto"/>
+        <w:rPr>
+          <w:rFonts w:asciiTheme="minorBidi" w:hAnsiTheme="minorBidi" w:cstheme="minorBidi" w:hint="cs"/>
+        </w:rPr>
+      </w:pPr>
+      <w:r>
+        <w:rPr>
+          <w:rFonts w:asciiTheme="minorBidi" w:hAnsiTheme="minorBidi" w:cstheme="minorBidi" w:hint="cs"/>
+          <w:rtl/>
+        </w:rPr>
+        <w:t xml:space="preserve">עדכון ההזמנה אוטומטית במחשב הקופה </w:t>
+      </w:r>
+    </w:p>
+    <w:p>
+      <w:pPr>
+        <w:pStyle w:val="a3"/>
+        <w:numPr>
+          <w:ilvl w:val="0"/>
+          <w:numId w:val="20"/>
+        </w:numPr>
+        <w:spacing w:line="360" w:lineRule="auto"/>
+        <w:rPr>
+          <w:rFonts w:asciiTheme="minorBidi" w:hAnsiTheme="minorBidi" w:cstheme="minorBidi" w:hint="cs"/>
+        </w:rPr>
+      </w:pPr>
+      <w:r>
+        <w:rPr>
+          <w:rFonts w:asciiTheme="minorBidi" w:hAnsiTheme="minorBidi" w:cstheme="minorBidi" w:hint="cs"/>
+          <w:rtl/>
+        </w:rPr>
+        <w:t xml:space="preserve">הגדרת כל הזמנה באתר כמשלוח או איסוף עצמי. </w:t>
+      </w:r>
+    </w:p>
+    <w:p>
+      <w:pPr>
+        <w:pStyle w:val="a3"/>
+        <w:numPr>
+          <w:ilvl w:val="0"/>
+          <w:numId w:val="20"/>
+        </w:numPr>
+        <w:spacing w:line="360" w:lineRule="auto"/>
+        <w:rPr>
+          <w:rFonts w:asciiTheme="minorBidi" w:hAnsiTheme="minorBidi" w:cstheme="minorBidi" w:hint="cs"/>
+        </w:rPr>
+      </w:pPr>
+      <w:r>
+        <w:rPr>
+          <w:rFonts w:asciiTheme="minorBidi" w:hAnsiTheme="minorBidi" w:cstheme="minorBidi" w:hint="cs"/>
+          <w:rtl/>
+        </w:rPr>
+        <w:t xml:space="preserve">הרכבת סל קניות </w:t>
+      </w:r>
+    </w:p>
+    <w:p>
+      <w:pPr>
+        <w:pStyle w:val="a3"/>
+        <w:numPr>
+          <w:ilvl w:val="0"/>
+          <w:numId w:val="20"/>
+        </w:numPr>
+        <w:spacing w:line="360" w:lineRule="auto"/>
+        <w:rPr>
+          <w:rFonts w:asciiTheme="minorBidi" w:hAnsiTheme="minorBidi" w:cstheme="minorBidi"/>
+          <w:rtl/>
+        </w:rPr>
+      </w:pPr>
+      <w:r>
+        <w:rPr>
+          <w:rFonts w:asciiTheme="minorBidi" w:hAnsiTheme="minorBidi" w:cstheme="minorBidi" w:hint="cs"/>
+          <w:rtl/>
+        </w:rPr>
+        <w:t>צ'ט אינטראקטיב</w:t>
+      </w:r>
+      <w:r>
+        <w:rPr>
+          <w:rFonts w:asciiTheme="minorBidi" w:hAnsiTheme="minorBidi" w:cstheme="minorBidi" w:hint="eastAsia"/>
+          <w:rtl/>
+        </w:rPr>
+        <w:t>י</w:t>
+      </w:r>
+      <w:r>
+        <w:rPr>
+          <w:rFonts w:asciiTheme="minorBidi" w:hAnsiTheme="minorBidi" w:cstheme="minorBidi" w:hint="cs"/>
+          <w:rtl/>
+        </w:rPr>
+        <w:t xml:space="preserve"> לעזרה ללקוח באתר (מאויש ע"י המוקדנית)  </w:t>
+      </w:r>
+      <w:bookmarkStart w:id="0" w:name="_GoBack"/>
+      <w:bookmarkEnd w:id="0"/>
     </w:p>
     <w:sectPr>
       <w:pgSz w:w="11906" w:h="16838"/>
@@ -3554,7 +4128,7 @@
 </file>
 
 <file path=word/numbering.xml><?xml version="1.0" encoding="utf-8"?>
-<w:numbering xmlns:wpc="http://schemas.microsoft.com/office/word/2010/wordprocessingCanvas" xmlns:cx="http://schemas.microsoft.com/office/drawing/2014/chartex" xmlns:cx1="http://schemas.microsoft.com/office/drawing/2015/9/8/chartex" xmlns:cx2="http://schemas.microsoft.com/office/drawing/2015/10/21/chartex" xmlns:cx3="http://schemas.microsoft.com/office/drawing/2016/5/9/chartex" xmlns:cx4="http://schemas.microsoft.com/office/drawing/2016/5/10/chartex" xmlns:cx5="http://schemas.microsoft.com/office/drawing/2016/5/11/chartex" xmlns:cx6="http://schemas.microsoft.com/office/drawing/2016/5/12/chartex" xmlns:cx7="http://schemas.microsoft.com/office/drawing/2016/5/13/chartex" xmlns:cx8="http://schemas.microsoft.com/office/drawing/2016/5/14/chartex" xmlns:mc="http://schemas.openxmlformats.org/markup-compatibility/2006" xmlns:aink="http://schemas.microsoft.com/office/drawing/2016/ink" xmlns:am3d="http://schemas.microsoft.com/office/drawing/2017/model3d" xmlns:o="urn:schemas-microsoft-com:office:office" xmlns:r="http://schemas.openxmlformats.org/officeDocument/2006/relationships" xmlns:m="http://schemas.openxmlformats.org/officeDocument/2006/math" xmlns:v="urn:schemas-microsoft-com:vml" xmlns:wp14="http://schemas.microsoft.com/office/word/2010/wordprocessingDrawing" xmlns:wp="http://schemas.openxmlformats.org/drawingml/2006/wordprocessingDrawing" xmlns:w10="urn:schemas-microsoft-com:office:word" xmlns:w="http://schemas.openxmlformats.org/wordprocessingml/2006/main" xmlns:w14="http://schemas.microsoft.com/office/word/2010/wordml" xmlns:w15="http://schemas.microsoft.com/office/word/2012/wordml" xmlns:w16cex="http://schemas.microsoft.com/office/word/2018/wordml/cex" xmlns:w16cid="http://schemas.microsoft.com/office/word/2016/wordml/cid" xmlns:w16="http://schemas.microsoft.com/office/word/2018/wordml" xmlns:w16se="http://schemas.microsoft.com/office/word/2015/wordml/symex" xmlns:wpg="http://schemas.microsoft.com/office/word/2010/wordprocessingGroup" xmlns:wpi="http://schemas.microsoft.com/office/word/2010/wordprocessingInk" xmlns:wne="http://schemas.microsoft.com/office/word/2006/wordml" xmlns:wps="http://schemas.microsoft.com/office/word/2010/wordprocessingShape" mc:Ignorable="w14 w15 w16se w16cid w16 w16cex wp14">
+<w:numbering xmlns:wpc="http://schemas.microsoft.com/office/word/2010/wordprocessingCanvas" xmlns:cx="http://schemas.microsoft.com/office/drawing/2014/chartex" xmlns:cx1="http://schemas.microsoft.com/office/drawing/2015/9/8/chartex" xmlns:mc="http://schemas.openxmlformats.org/markup-compatibility/2006" xmlns:o="urn:schemas-microsoft-com:office:office" xmlns:r="http://schemas.openxmlformats.org/officeDocument/2006/relationships" xmlns:m="http://schemas.openxmlformats.org/officeDocument/2006/math" xmlns:v="urn:schemas-microsoft-com:vml" xmlns:wp14="http://schemas.microsoft.com/office/word/2010/wordprocessingDrawing" xmlns:wp="http://schemas.openxmlformats.org/drawingml/2006/wordprocessingDrawing" xmlns:w10="urn:schemas-microsoft-com:office:word" xmlns:w="http://schemas.openxmlformats.org/wordprocessingml/2006/main" xmlns:w14="http://schemas.microsoft.com/office/word/2010/wordml" xmlns:w15="http://schemas.microsoft.com/office/word/2012/wordml" xmlns:w16se="http://schemas.microsoft.com/office/word/2015/wordml/symex" xmlns:wpg="http://schemas.microsoft.com/office/word/2010/wordprocessingGroup" xmlns:wpi="http://schemas.microsoft.com/office/word/2010/wordprocessingInk" xmlns:wne="http://schemas.microsoft.com/office/word/2006/wordml" xmlns:wps="http://schemas.microsoft.com/office/word/2010/wordprocessingShape" mc:Ignorable="w14 w15 w16se wp14">
   <w:abstractNum w:abstractNumId="0" w15:restartNumberingAfterBreak="0">
     <w:nsid w:val="008811C0"/>
     <w:multiLevelType w:val="hybridMultilevel"/>
@@ -4785,6 +5359,119 @@
     </w:lvl>
   </w:abstractNum>
   <w:abstractNum w:abstractNumId="13" w15:restartNumberingAfterBreak="0">
+    <w:nsid w:val="4D544704"/>
+    <w:multiLevelType w:val="hybridMultilevel"/>
+    <w:tmpl w:val="6E3C8E88"/>
+    <w:lvl w:ilvl="0" w:tplc="04090001">
+      <w:start w:val="1"/>
+      <w:numFmt w:val="bullet"/>
+      <w:lvlText w:val=""/>
+      <w:lvlJc w:val="left"/>
+      <w:pPr>
+        <w:ind w:left="1494" w:hanging="360"/>
+      </w:pPr>
+      <w:rPr>
+        <w:rFonts w:ascii="Symbol" w:hAnsi="Symbol" w:hint="default"/>
+      </w:rPr>
+    </w:lvl>
+    <w:lvl w:ilvl="1" w:tplc="04090003" w:tentative="1">
+      <w:start w:val="1"/>
+      <w:numFmt w:val="bullet"/>
+      <w:lvlText w:val="o"/>
+      <w:lvlJc w:val="left"/>
+      <w:pPr>
+        <w:ind w:left="2214" w:hanging="360"/>
+      </w:pPr>
+      <w:rPr>
+        <w:rFonts w:ascii="Courier New" w:hAnsi="Courier New" w:cs="Courier New" w:hint="default"/>
+      </w:rPr>
+    </w:lvl>
+    <w:lvl w:ilvl="2" w:tplc="04090005" w:tentative="1">
+      <w:start w:val="1"/>
+      <w:numFmt w:val="bullet"/>
+      <w:lvlText w:val=""/>
+      <w:lvlJc w:val="left"/>
+      <w:pPr>
+        <w:ind w:left="2934" w:hanging="360"/>
+      </w:pPr>
+      <w:rPr>
+        <w:rFonts w:ascii="Wingdings" w:hAnsi="Wingdings" w:hint="default"/>
+      </w:rPr>
+    </w:lvl>
+    <w:lvl w:ilvl="3" w:tplc="04090001" w:tentative="1">
+      <w:start w:val="1"/>
+      <w:numFmt w:val="bullet"/>
+      <w:lvlText w:val=""/>
+      <w:lvlJc w:val="left"/>
+      <w:pPr>
+        <w:ind w:left="3654" w:hanging="360"/>
+      </w:pPr>
+      <w:rPr>
+        <w:rFonts w:ascii="Symbol" w:hAnsi="Symbol" w:hint="default"/>
+      </w:rPr>
+    </w:lvl>
+    <w:lvl w:ilvl="4" w:tplc="04090003" w:tentative="1">
+      <w:start w:val="1"/>
+      <w:numFmt w:val="bullet"/>
+      <w:lvlText w:val="o"/>
+      <w:lvlJc w:val="left"/>
+      <w:pPr>
+        <w:ind w:left="4374" w:hanging="360"/>
+      </w:pPr>
+      <w:rPr>
+        <w:rFonts w:ascii="Courier New" w:hAnsi="Courier New" w:cs="Courier New" w:hint="default"/>
+      </w:rPr>
+    </w:lvl>
+    <w:lvl w:ilvl="5" w:tplc="04090005" w:tentative="1">
+      <w:start w:val="1"/>
+      <w:numFmt w:val="bullet"/>
+      <w:lvlText w:val=""/>
+      <w:lvlJc w:val="left"/>
+      <w:pPr>
+        <w:ind w:left="5094" w:hanging="360"/>
+      </w:pPr>
+      <w:rPr>
+        <w:rFonts w:ascii="Wingdings" w:hAnsi="Wingdings" w:hint="default"/>
+      </w:rPr>
+    </w:lvl>
+    <w:lvl w:ilvl="6" w:tplc="04090001" w:tentative="1">
+      <w:start w:val="1"/>
+      <w:numFmt w:val="bullet"/>
+      <w:lvlText w:val=""/>
+      <w:lvlJc w:val="left"/>
+      <w:pPr>
+        <w:ind w:left="5814" w:hanging="360"/>
+      </w:pPr>
+      <w:rPr>
+        <w:rFonts w:ascii="Symbol" w:hAnsi="Symbol" w:hint="default"/>
+      </w:rPr>
+    </w:lvl>
+    <w:lvl w:ilvl="7" w:tplc="04090003" w:tentative="1">
+      <w:start w:val="1"/>
+      <w:numFmt w:val="bullet"/>
+      <w:lvlText w:val="o"/>
+      <w:lvlJc w:val="left"/>
+      <w:pPr>
+        <w:ind w:left="6534" w:hanging="360"/>
+      </w:pPr>
+      <w:rPr>
+        <w:rFonts w:ascii="Courier New" w:hAnsi="Courier New" w:cs="Courier New" w:hint="default"/>
+      </w:rPr>
+    </w:lvl>
+    <w:lvl w:ilvl="8" w:tplc="04090005" w:tentative="1">
+      <w:start w:val="1"/>
+      <w:numFmt w:val="bullet"/>
+      <w:lvlText w:val=""/>
+      <w:lvlJc w:val="left"/>
+      <w:pPr>
+        <w:ind w:left="7254" w:hanging="360"/>
+      </w:pPr>
+      <w:rPr>
+        <w:rFonts w:ascii="Wingdings" w:hAnsi="Wingdings" w:hint="default"/>
+      </w:rPr>
+    </w:lvl>
+  </w:abstractNum>
+  <w:abstractNum w:abstractNumId="14" w15:restartNumberingAfterBreak="0">
     <w:nsid w:val="4F9D1048"/>
     <w:multiLevelType w:val="hybridMultilevel"/>
     <w:tmpl w:val="F1CCD11A"/>
@@ -4873,7 +5560,7 @@
       </w:pPr>
     </w:lvl>
   </w:abstractNum>
-  <w:abstractNum w:abstractNumId="14" w15:restartNumberingAfterBreak="0">
+  <w:abstractNum w:abstractNumId="15" w15:restartNumberingAfterBreak="0">
     <w:nsid w:val="62AD5038"/>
     <w:multiLevelType w:val="hybridMultilevel"/>
     <w:tmpl w:val="285495D0"/>
@@ -4962,7 +5649,7 @@
       </w:pPr>
     </w:lvl>
   </w:abstractNum>
-  <w:abstractNum w:abstractNumId="15" w15:restartNumberingAfterBreak="0">
+  <w:abstractNum w:abstractNumId="16" w15:restartNumberingAfterBreak="0">
     <w:nsid w:val="63C83975"/>
     <w:multiLevelType w:val="hybridMultilevel"/>
     <w:tmpl w:val="D40AFC18"/>
@@ -5075,7 +5762,7 @@
       </w:rPr>
     </w:lvl>
   </w:abstractNum>
-  <w:abstractNum w:abstractNumId="16" w15:restartNumberingAfterBreak="0">
+  <w:abstractNum w:abstractNumId="17" w15:restartNumberingAfterBreak="0">
     <w:nsid w:val="6BAD2D68"/>
     <w:multiLevelType w:val="hybridMultilevel"/>
     <w:tmpl w:val="7B5A96C2"/>
@@ -5161,7 +5848,120 @@
       </w:pPr>
     </w:lvl>
   </w:abstractNum>
-  <w:abstractNum w:abstractNumId="17" w15:restartNumberingAfterBreak="0">
+  <w:abstractNum w:abstractNumId="18" w15:restartNumberingAfterBreak="0">
+    <w:nsid w:val="6E90664C"/>
+    <w:multiLevelType w:val="hybridMultilevel"/>
+    <w:tmpl w:val="5E88E0E4"/>
+    <w:lvl w:ilvl="0" w:tplc="04090001">
+      <w:start w:val="1"/>
+      <w:numFmt w:val="bullet"/>
+      <w:lvlText w:val=""/>
+      <w:lvlJc w:val="left"/>
+      <w:pPr>
+        <w:ind w:left="1819" w:hanging="360"/>
+      </w:pPr>
+      <w:rPr>
+        <w:rFonts w:ascii="Symbol" w:hAnsi="Symbol" w:hint="default"/>
+      </w:rPr>
+    </w:lvl>
+    <w:lvl w:ilvl="1" w:tplc="04090003" w:tentative="1">
+      <w:start w:val="1"/>
+      <w:numFmt w:val="bullet"/>
+      <w:lvlText w:val="o"/>
+      <w:lvlJc w:val="left"/>
+      <w:pPr>
+        <w:ind w:left="2539" w:hanging="360"/>
+      </w:pPr>
+      <w:rPr>
+        <w:rFonts w:ascii="Courier New" w:hAnsi="Courier New" w:cs="Courier New" w:hint="default"/>
+      </w:rPr>
+    </w:lvl>
+    <w:lvl w:ilvl="2" w:tplc="04090005" w:tentative="1">
+      <w:start w:val="1"/>
+      <w:numFmt w:val="bullet"/>
+      <w:lvlText w:val=""/>
+      <w:lvlJc w:val="left"/>
+      <w:pPr>
+        <w:ind w:left="3259" w:hanging="360"/>
+      </w:pPr>
+      <w:rPr>
+        <w:rFonts w:ascii="Wingdings" w:hAnsi="Wingdings" w:hint="default"/>
+      </w:rPr>
+    </w:lvl>
+    <w:lvl w:ilvl="3" w:tplc="04090001" w:tentative="1">
+      <w:start w:val="1"/>
+      <w:numFmt w:val="bullet"/>
+      <w:lvlText w:val=""/>
+      <w:lvlJc w:val="left"/>
+      <w:pPr>
+        <w:ind w:left="3979" w:hanging="360"/>
+      </w:pPr>
+      <w:rPr>
+        <w:rFonts w:ascii="Symbol" w:hAnsi="Symbol" w:hint="default"/>
+      </w:rPr>
+    </w:lvl>
+    <w:lvl w:ilvl="4" w:tplc="04090003" w:tentative="1">
+      <w:start w:val="1"/>
+      <w:numFmt w:val="bullet"/>
+      <w:lvlText w:val="o"/>
+      <w:lvlJc w:val="left"/>
+      <w:pPr>
+        <w:ind w:left="4699" w:hanging="360"/>
+      </w:pPr>
+      <w:rPr>
+        <w:rFonts w:ascii="Courier New" w:hAnsi="Courier New" w:cs="Courier New" w:hint="default"/>
+      </w:rPr>
+    </w:lvl>
+    <w:lvl w:ilvl="5" w:tplc="04090005" w:tentative="1">
+      <w:start w:val="1"/>
+      <w:numFmt w:val="bullet"/>
+      <w:lvlText w:val=""/>
+      <w:lvlJc w:val="left"/>
+      <w:pPr>
+        <w:ind w:left="5419" w:hanging="360"/>
+      </w:pPr>
+      <w:rPr>
+        <w:rFonts w:ascii="Wingdings" w:hAnsi="Wingdings" w:hint="default"/>
+      </w:rPr>
+    </w:lvl>
+    <w:lvl w:ilvl="6" w:tplc="04090001" w:tentative="1">
+      <w:start w:val="1"/>
+      <w:numFmt w:val="bullet"/>
+      <w:lvlText w:val=""/>
+      <w:lvlJc w:val="left"/>
+      <w:pPr>
+        <w:ind w:left="6139" w:hanging="360"/>
+      </w:pPr>
+      <w:rPr>
+        <w:rFonts w:ascii="Symbol" w:hAnsi="Symbol" w:hint="default"/>
+      </w:rPr>
+    </w:lvl>
+    <w:lvl w:ilvl="7" w:tplc="04090003" w:tentative="1">
+      <w:start w:val="1"/>
+      <w:numFmt w:val="bullet"/>
+      <w:lvlText w:val="o"/>
+      <w:lvlJc w:val="left"/>
+      <w:pPr>
+        <w:ind w:left="6859" w:hanging="360"/>
+      </w:pPr>
+      <w:rPr>
+        <w:rFonts w:ascii="Courier New" w:hAnsi="Courier New" w:cs="Courier New" w:hint="default"/>
+      </w:rPr>
+    </w:lvl>
+    <w:lvl w:ilvl="8" w:tplc="04090005" w:tentative="1">
+      <w:start w:val="1"/>
+      <w:numFmt w:val="bullet"/>
+      <w:lvlText w:val=""/>
+      <w:lvlJc w:val="left"/>
+      <w:pPr>
+        <w:ind w:left="7579" w:hanging="360"/>
+      </w:pPr>
+      <w:rPr>
+        <w:rFonts w:ascii="Wingdings" w:hAnsi="Wingdings" w:hint="default"/>
+      </w:rPr>
+    </w:lvl>
+  </w:abstractNum>
+  <w:abstractNum w:abstractNumId="19" w15:restartNumberingAfterBreak="0">
     <w:nsid w:val="7C91128E"/>
     <w:multiLevelType w:val="hybridMultilevel"/>
     <w:tmpl w:val="58E4A268"/>
@@ -5251,7 +6051,7 @@
     </w:lvl>
   </w:abstractNum>
   <w:num w:numId="1">
-    <w:abstractNumId w:val="14"/>
+    <w:abstractNumId w:val="15"/>
   </w:num>
   <w:num w:numId="2">
     <w:abstractNumId w:val="4"/>
@@ -5266,7 +6066,7 @@
     <w:abstractNumId w:val="12"/>
   </w:num>
   <w:num w:numId="6">
-    <w:abstractNumId w:val="13"/>
+    <w:abstractNumId w:val="14"/>
   </w:num>
   <w:num w:numId="7">
     <w:abstractNumId w:val="10"/>
@@ -5284,7 +6084,7 @@
     <w:abstractNumId w:val="0"/>
   </w:num>
   <w:num w:numId="12">
-    <w:abstractNumId w:val="17"/>
+    <w:abstractNumId w:val="19"/>
   </w:num>
   <w:num w:numId="13">
     <w:abstractNumId w:val="1"/>
@@ -5296,19 +6096,25 @@
     <w:abstractNumId w:val="11"/>
   </w:num>
   <w:num w:numId="16">
-    <w:abstractNumId w:val="15"/>
+    <w:abstractNumId w:val="16"/>
   </w:num>
   <w:num w:numId="17">
-    <w:abstractNumId w:val="16"/>
+    <w:abstractNumId w:val="17"/>
   </w:num>
   <w:num w:numId="18">
     <w:abstractNumId w:val="2"/>
+  </w:num>
+  <w:num w:numId="19">
+    <w:abstractNumId w:val="13"/>
+  </w:num>
+  <w:num w:numId="20">
+    <w:abstractNumId w:val="18"/>
   </w:num>
 </w:numbering>
 </file>
 
 <file path=word/styles.xml><?xml version="1.0" encoding="utf-8"?>
-<w:styles xmlns:mc="http://schemas.openxmlformats.org/markup-compatibility/2006" xmlns:r="http://schemas.openxmlformats.org/officeDocument/2006/relationships" xmlns:w="http://schemas.openxmlformats.org/wordprocessingml/2006/main" xmlns:w14="http://schemas.microsoft.com/office/word/2010/wordml" xmlns:w15="http://schemas.microsoft.com/office/word/2012/wordml" xmlns:w16cex="http://schemas.microsoft.com/office/word/2018/wordml/cex" xmlns:w16cid="http://schemas.microsoft.com/office/word/2016/wordml/cid" xmlns:w16="http://schemas.microsoft.com/office/word/2018/wordml" xmlns:w16se="http://schemas.microsoft.com/office/word/2015/wordml/symex" mc:Ignorable="w14 w15 w16se w16cid w16 w16cex">
+<w:styles xmlns:mc="http://schemas.openxmlformats.org/markup-compatibility/2006" xmlns:r="http://schemas.openxmlformats.org/officeDocument/2006/relationships" xmlns:w="http://schemas.openxmlformats.org/wordprocessingml/2006/main" xmlns:w14="http://schemas.microsoft.com/office/word/2010/wordml" xmlns:w15="http://schemas.microsoft.com/office/word/2012/wordml" xmlns:w16se="http://schemas.microsoft.com/office/word/2015/wordml/symex" mc:Ignorable="w14 w15 w16se">
   <w:docDefaults>
     <w:rPrDefault>
       <w:rPr>
@@ -5325,7 +6131,7 @@
       </w:pPr>
     </w:pPrDefault>
   </w:docDefaults>
-  <w:latentStyles w:defLockedState="0" w:defUIPriority="99" w:defSemiHidden="0" w:defUnhideWhenUsed="0" w:defQFormat="0" w:count="376">
+  <w:latentStyles w:defLockedState="0" w:defUIPriority="99" w:defSemiHidden="0" w:defUnhideWhenUsed="0" w:defQFormat="0" w:count="371">
     <w:lsdException w:name="Normal" w:uiPriority="0" w:qFormat="1"/>
     <w:lsdException w:name="heading 1" w:uiPriority="9" w:qFormat="1"/>
     <w:lsdException w:name="heading 2" w:semiHidden="1" w:uiPriority="9" w:unhideWhenUsed="1" w:qFormat="1"/>
@@ -5697,13 +6503,8 @@
     <w:lsdException w:name="List Table 5 Dark Accent 6" w:uiPriority="50"/>
     <w:lsdException w:name="List Table 6 Colorful Accent 6" w:uiPriority="51"/>
     <w:lsdException w:name="List Table 7 Colorful Accent 6" w:uiPriority="52"/>
-    <w:lsdException w:name="Mention" w:semiHidden="1" w:unhideWhenUsed="1"/>
-    <w:lsdException w:name="Smart Hyperlink" w:semiHidden="1" w:unhideWhenUsed="1"/>
-    <w:lsdException w:name="Hashtag" w:semiHidden="1" w:unhideWhenUsed="1"/>
-    <w:lsdException w:name="Unresolved Mention" w:semiHidden="1" w:unhideWhenUsed="1"/>
-    <w:lsdException w:name="Smart Link" w:semiHidden="1" w:unhideWhenUsed="1"/>
   </w:latentStyles>
-  <w:style w:type="paragraph" w:default="1" w:styleId="Normal">
+  <w:style w:type="paragraph" w:default="1" w:styleId="a">
     <w:name w:val="Normal"/>
     <w:qFormat/>
     <w:rsid w:val="00A532C3"/>
@@ -5717,13 +6518,13 @@
       <w:lang w:eastAsia="he-IL"/>
     </w:rPr>
   </w:style>
-  <w:style w:type="character" w:default="1" w:styleId="DefaultParagraphFont">
+  <w:style w:type="character" w:default="1" w:styleId="a0">
     <w:name w:val="Default Paragraph Font"/>
     <w:uiPriority w:val="1"/>
     <w:semiHidden/>
     <w:unhideWhenUsed/>
   </w:style>
-  <w:style w:type="table" w:default="1" w:styleId="TableNormal">
+  <w:style w:type="table" w:default="1" w:styleId="a1">
     <w:name w:val="Normal Table"/>
     <w:uiPriority w:val="99"/>
     <w:semiHidden/>
@@ -5738,15 +6539,15 @@
       </w:tblCellMar>
     </w:tblPr>
   </w:style>
-  <w:style w:type="numbering" w:default="1" w:styleId="NoList">
+  <w:style w:type="numbering" w:default="1" w:styleId="a2">
     <w:name w:val="No List"/>
     <w:uiPriority w:val="99"/>
     <w:semiHidden/>
     <w:unhideWhenUsed/>
   </w:style>
-  <w:style w:type="paragraph" w:styleId="ListParagraph">
+  <w:style w:type="paragraph" w:styleId="a3">
     <w:name w:val="List Paragraph"/>
-    <w:basedOn w:val="Normal"/>
+    <w:basedOn w:val="a"/>
     <w:uiPriority w:val="34"/>
     <w:qFormat/>
     <w:rsid w:val="00272B70"/>
@@ -5755,9 +6556,9 @@
       <w:contextualSpacing/>
     </w:pPr>
   </w:style>
-  <w:style w:type="table" w:styleId="TableGrid">
+  <w:style w:type="table" w:styleId="a4">
     <w:name w:val="Table Grid"/>
-    <w:basedOn w:val="TableNormal"/>
+    <w:basedOn w:val="a1"/>
     <w:uiPriority w:val="39"/>
     <w:rsid w:val="009753B7"/>
     <w:pPr>
@@ -5774,9 +6575,9 @@
       </w:tblBorders>
     </w:tblPr>
   </w:style>
-  <w:style w:type="table" w:styleId="ListTable3-Accent1">
+  <w:style w:type="table" w:styleId="3-1">
     <w:name w:val="List Table 3 Accent 1"/>
-    <w:basedOn w:val="TableNormal"/>
+    <w:basedOn w:val="a1"/>
     <w:uiPriority w:val="48"/>
     <w:rsid w:val="009753B7"/>
     <w:pPr>
@@ -7863,6 +8664,14 @@
         </dgm:presLayoutVars>
       </dgm:prSet>
       <dgm:spPr/>
+      <dgm:t>
+        <a:bodyPr/>
+        <a:lstStyle/>
+        <a:p>
+          <a:pPr rtl="1"/>
+          <a:endParaRPr lang="he-IL"/>
+        </a:p>
+      </dgm:t>
     </dgm:pt>
     <dgm:pt modelId="{3E1D63C1-11A8-49B1-91A1-EC9BA23C82D4}" type="pres">
       <dgm:prSet presAssocID="{41419A8C-CF55-4955-BE6E-A0A00D436308}" presName="composite" presStyleCnt="0"/>
@@ -7877,10 +8686,26 @@
         </dgm:presLayoutVars>
       </dgm:prSet>
       <dgm:spPr/>
+      <dgm:t>
+        <a:bodyPr/>
+        <a:lstStyle/>
+        <a:p>
+          <a:pPr rtl="1"/>
+          <a:endParaRPr lang="he-IL"/>
+        </a:p>
+      </dgm:t>
     </dgm:pt>
     <dgm:pt modelId="{6398FAEA-1E9E-4C43-981C-F5A4371A5E8C}" type="pres">
       <dgm:prSet presAssocID="{41419A8C-CF55-4955-BE6E-A0A00D436308}" presName="parSh" presStyleLbl="node1" presStyleIdx="0" presStyleCnt="3"/>
       <dgm:spPr/>
+      <dgm:t>
+        <a:bodyPr/>
+        <a:lstStyle/>
+        <a:p>
+          <a:pPr rtl="1"/>
+          <a:endParaRPr lang="he-IL"/>
+        </a:p>
+      </dgm:t>
     </dgm:pt>
     <dgm:pt modelId="{03B15E7F-8E94-4089-9019-68D47B1E0D47}" type="pres">
       <dgm:prSet presAssocID="{41419A8C-CF55-4955-BE6E-A0A00D436308}" presName="desTx" presStyleLbl="fgAcc1" presStyleIdx="0" presStyleCnt="3">
@@ -7889,14 +8714,38 @@
         </dgm:presLayoutVars>
       </dgm:prSet>
       <dgm:spPr/>
+      <dgm:t>
+        <a:bodyPr/>
+        <a:lstStyle/>
+        <a:p>
+          <a:pPr rtl="1"/>
+          <a:endParaRPr lang="he-IL"/>
+        </a:p>
+      </dgm:t>
     </dgm:pt>
     <dgm:pt modelId="{D2B5515E-5A96-4768-AC1D-62ADEE022226}" type="pres">
       <dgm:prSet presAssocID="{0CDCE3D1-14DE-4386-B699-D094BFB16E32}" presName="sibTrans" presStyleLbl="sibTrans2D1" presStyleIdx="0" presStyleCnt="2"/>
       <dgm:spPr/>
+      <dgm:t>
+        <a:bodyPr/>
+        <a:lstStyle/>
+        <a:p>
+          <a:pPr rtl="1"/>
+          <a:endParaRPr lang="he-IL"/>
+        </a:p>
+      </dgm:t>
     </dgm:pt>
     <dgm:pt modelId="{4E7E8A8C-A15E-4E42-BACB-8F2E4D3C8745}" type="pres">
       <dgm:prSet presAssocID="{0CDCE3D1-14DE-4386-B699-D094BFB16E32}" presName="connTx" presStyleLbl="sibTrans2D1" presStyleIdx="0" presStyleCnt="2"/>
       <dgm:spPr/>
+      <dgm:t>
+        <a:bodyPr/>
+        <a:lstStyle/>
+        <a:p>
+          <a:pPr rtl="1"/>
+          <a:endParaRPr lang="he-IL"/>
+        </a:p>
+      </dgm:t>
     </dgm:pt>
     <dgm:pt modelId="{3058AAC3-06A9-479C-B5BA-38FB9482C7A6}" type="pres">
       <dgm:prSet presAssocID="{CAC4C58C-91D9-48C6-8D07-7048F956A166}" presName="composite" presStyleCnt="0"/>
@@ -7911,10 +8760,26 @@
         </dgm:presLayoutVars>
       </dgm:prSet>
       <dgm:spPr/>
+      <dgm:t>
+        <a:bodyPr/>
+        <a:lstStyle/>
+        <a:p>
+          <a:pPr rtl="1"/>
+          <a:endParaRPr lang="he-IL"/>
+        </a:p>
+      </dgm:t>
     </dgm:pt>
     <dgm:pt modelId="{834B6477-1715-4724-8611-701A8BB826FC}" type="pres">
       <dgm:prSet presAssocID="{CAC4C58C-91D9-48C6-8D07-7048F956A166}" presName="parSh" presStyleLbl="node1" presStyleIdx="1" presStyleCnt="3"/>
       <dgm:spPr/>
+      <dgm:t>
+        <a:bodyPr/>
+        <a:lstStyle/>
+        <a:p>
+          <a:pPr rtl="1"/>
+          <a:endParaRPr lang="he-IL"/>
+        </a:p>
+      </dgm:t>
     </dgm:pt>
     <dgm:pt modelId="{B2F830F9-74CA-4933-AA96-FA05E526C1EA}" type="pres">
       <dgm:prSet presAssocID="{CAC4C58C-91D9-48C6-8D07-7048F956A166}" presName="desTx" presStyleLbl="fgAcc1" presStyleIdx="1" presStyleCnt="3">
@@ -7923,14 +8788,38 @@
         </dgm:presLayoutVars>
       </dgm:prSet>
       <dgm:spPr/>
+      <dgm:t>
+        <a:bodyPr/>
+        <a:lstStyle/>
+        <a:p>
+          <a:pPr rtl="1"/>
+          <a:endParaRPr lang="he-IL"/>
+        </a:p>
+      </dgm:t>
     </dgm:pt>
     <dgm:pt modelId="{80CBE615-2945-48CB-B082-CC6E58D9F2AD}" type="pres">
       <dgm:prSet presAssocID="{A20CD5E6-1377-44CB-8CB8-79911694F1E2}" presName="sibTrans" presStyleLbl="sibTrans2D1" presStyleIdx="1" presStyleCnt="2"/>
       <dgm:spPr/>
+      <dgm:t>
+        <a:bodyPr/>
+        <a:lstStyle/>
+        <a:p>
+          <a:pPr rtl="1"/>
+          <a:endParaRPr lang="he-IL"/>
+        </a:p>
+      </dgm:t>
     </dgm:pt>
     <dgm:pt modelId="{153673F7-3FAD-48F4-AEAD-30310DF854D8}" type="pres">
       <dgm:prSet presAssocID="{A20CD5E6-1377-44CB-8CB8-79911694F1E2}" presName="connTx" presStyleLbl="sibTrans2D1" presStyleIdx="1" presStyleCnt="2"/>
       <dgm:spPr/>
+      <dgm:t>
+        <a:bodyPr/>
+        <a:lstStyle/>
+        <a:p>
+          <a:pPr rtl="1"/>
+          <a:endParaRPr lang="he-IL"/>
+        </a:p>
+      </dgm:t>
     </dgm:pt>
     <dgm:pt modelId="{8C9B00D2-2DF6-42DF-90C9-612FE811CB06}" type="pres">
       <dgm:prSet presAssocID="{30B6DE8A-25D3-4F12-8DA8-8528D45C23A7}" presName="composite" presStyleCnt="0"/>
@@ -7945,10 +8834,26 @@
         </dgm:presLayoutVars>
       </dgm:prSet>
       <dgm:spPr/>
+      <dgm:t>
+        <a:bodyPr/>
+        <a:lstStyle/>
+        <a:p>
+          <a:pPr rtl="1"/>
+          <a:endParaRPr lang="he-IL"/>
+        </a:p>
+      </dgm:t>
     </dgm:pt>
     <dgm:pt modelId="{F370A7A1-C2B4-4E9D-A2D9-B2D768489590}" type="pres">
       <dgm:prSet presAssocID="{30B6DE8A-25D3-4F12-8DA8-8528D45C23A7}" presName="parSh" presStyleLbl="node1" presStyleIdx="2" presStyleCnt="3"/>
       <dgm:spPr/>
+      <dgm:t>
+        <a:bodyPr/>
+        <a:lstStyle/>
+        <a:p>
+          <a:pPr rtl="1"/>
+          <a:endParaRPr lang="he-IL"/>
+        </a:p>
+      </dgm:t>
     </dgm:pt>
     <dgm:pt modelId="{4F0ADD13-0385-4576-B979-2C39195B0485}" type="pres">
       <dgm:prSet presAssocID="{30B6DE8A-25D3-4F12-8DA8-8528D45C23A7}" presName="desTx" presStyleLbl="fgAcc1" presStyleIdx="2" presStyleCnt="3">
@@ -7957,37 +8862,45 @@
         </dgm:presLayoutVars>
       </dgm:prSet>
       <dgm:spPr/>
+      <dgm:t>
+        <a:bodyPr/>
+        <a:lstStyle/>
+        <a:p>
+          <a:pPr rtl="1"/>
+          <a:endParaRPr lang="he-IL"/>
+        </a:p>
+      </dgm:t>
     </dgm:pt>
   </dgm:ptLst>
   <dgm:cxnLst>
     <dgm:cxn modelId="{ABB56D02-6868-446C-AE8E-4BD8B327B37A}" srcId="{30B6DE8A-25D3-4F12-8DA8-8528D45C23A7}" destId="{D78416F5-660D-426D-9F4F-28A2D7F71282}" srcOrd="0" destOrd="0" parTransId="{0CD96964-5ACB-4450-AF9C-8914D4E69EAF}" sibTransId="{F2D0E42C-0695-4E9F-8CF6-2B461B474DF7}"/>
+    <dgm:cxn modelId="{19C767AB-8B40-454D-9807-3102B89519FD}" type="presOf" srcId="{73AD787F-7964-4BE0-94CB-616ACAAE8808}" destId="{46FF9218-1048-457B-A0C7-0DDE2F004203}" srcOrd="0" destOrd="0" presId="urn:microsoft.com/office/officeart/2005/8/layout/process3"/>
+    <dgm:cxn modelId="{773983D7-0805-4F41-A3B1-51F39B0631C6}" type="presOf" srcId="{CAC4C58C-91D9-48C6-8D07-7048F956A166}" destId="{FA03F156-B5CF-4978-8A5F-17B392C737EB}" srcOrd="0" destOrd="0" presId="urn:microsoft.com/office/officeart/2005/8/layout/process3"/>
+    <dgm:cxn modelId="{D84C3095-2681-4958-A5B9-6C82D40C36A7}" srcId="{41419A8C-CF55-4955-BE6E-A0A00D436308}" destId="{A544771E-3313-4316-A6D0-00B6C05109B9}" srcOrd="0" destOrd="0" parTransId="{FECB96A8-308F-49CE-876E-B50E54687BFF}" sibTransId="{A65859EA-1FE4-4D8D-AF81-7F28ABEB7483}"/>
+    <dgm:cxn modelId="{4135000D-9233-4141-BCF6-69DA8551BA6E}" type="presOf" srcId="{A20CD5E6-1377-44CB-8CB8-79911694F1E2}" destId="{80CBE615-2945-48CB-B082-CC6E58D9F2AD}" srcOrd="0" destOrd="0" presId="urn:microsoft.com/office/officeart/2005/8/layout/process3"/>
+    <dgm:cxn modelId="{E47142DD-6267-441A-BC60-45370062B2A2}" type="presOf" srcId="{41419A8C-CF55-4955-BE6E-A0A00D436308}" destId="{6398FAEA-1E9E-4C43-981C-F5A4371A5E8C}" srcOrd="1" destOrd="0" presId="urn:microsoft.com/office/officeart/2005/8/layout/process3"/>
+    <dgm:cxn modelId="{3D2FB71D-2A72-44ED-B847-06205EB65672}" srcId="{30B6DE8A-25D3-4F12-8DA8-8528D45C23A7}" destId="{65764F77-CCB6-4259-A37A-43D7B682436F}" srcOrd="1" destOrd="0" parTransId="{9C399FD8-E47B-454B-B8B6-6B4E0005DFD8}" sibTransId="{468EE01E-7DF0-4FA4-9730-E1FC9D52DB69}"/>
     <dgm:cxn modelId="{10A25504-9723-4907-B015-2B7864237AEE}" srcId="{73AD787F-7964-4BE0-94CB-616ACAAE8808}" destId="{CAC4C58C-91D9-48C6-8D07-7048F956A166}" srcOrd="1" destOrd="0" parTransId="{EABCB69D-D681-46A0-87E8-5044DA7D96DD}" sibTransId="{A20CD5E6-1377-44CB-8CB8-79911694F1E2}"/>
+    <dgm:cxn modelId="{86DDB2FD-6CE2-495C-A657-E7AEED24CFA3}" type="presOf" srcId="{A20CD5E6-1377-44CB-8CB8-79911694F1E2}" destId="{153673F7-3FAD-48F4-AEAD-30310DF854D8}" srcOrd="1" destOrd="0" presId="urn:microsoft.com/office/officeart/2005/8/layout/process3"/>
+    <dgm:cxn modelId="{72E5E853-F60B-48C5-9974-FC4879547C01}" srcId="{73AD787F-7964-4BE0-94CB-616ACAAE8808}" destId="{30B6DE8A-25D3-4F12-8DA8-8528D45C23A7}" srcOrd="2" destOrd="0" parTransId="{18374B7C-3528-4FC6-A93D-86AFC469B842}" sibTransId="{92C91626-FB81-4E57-97A0-ABE5A2E4AF80}"/>
+    <dgm:cxn modelId="{12B6EEF6-6412-4089-8E65-2DAA2F8AFD35}" type="presOf" srcId="{457E2D23-1859-4C22-B294-91CB1788D990}" destId="{B2F830F9-74CA-4933-AA96-FA05E526C1EA}" srcOrd="0" destOrd="0" presId="urn:microsoft.com/office/officeart/2005/8/layout/process3"/>
+    <dgm:cxn modelId="{1B25BCC6-37EC-408F-9AB8-4A54CD0F811A}" type="presOf" srcId="{D78416F5-660D-426D-9F4F-28A2D7F71282}" destId="{4F0ADD13-0385-4576-B979-2C39195B0485}" srcOrd="0" destOrd="0" presId="urn:microsoft.com/office/officeart/2005/8/layout/process3"/>
+    <dgm:cxn modelId="{B95C2EEA-64F4-450C-9119-80C3018E37F3}" type="presOf" srcId="{C224EEC8-7E01-4015-830E-F0E461D50911}" destId="{B2F830F9-74CA-4933-AA96-FA05E526C1EA}" srcOrd="0" destOrd="1" presId="urn:microsoft.com/office/officeart/2005/8/layout/process3"/>
+    <dgm:cxn modelId="{ACCC4DB0-67E6-424E-8889-1AB8EBBC5B1E}" srcId="{CAC4C58C-91D9-48C6-8D07-7048F956A166}" destId="{457E2D23-1859-4C22-B294-91CB1788D990}" srcOrd="0" destOrd="0" parTransId="{6C841952-80DA-4DE7-946B-2CB92875F04D}" sibTransId="{AE7BAF58-C7F4-49DD-8324-F4A27D0816E9}"/>
+    <dgm:cxn modelId="{8DB970CB-EF34-4F88-BB5A-A57E5D5A9480}" type="presOf" srcId="{30B6DE8A-25D3-4F12-8DA8-8528D45C23A7}" destId="{F370A7A1-C2B4-4E9D-A2D9-B2D768489590}" srcOrd="1" destOrd="0" presId="urn:microsoft.com/office/officeart/2005/8/layout/process3"/>
+    <dgm:cxn modelId="{1E0956E2-A415-4F5A-AE04-FAE258A691A5}" srcId="{CAC4C58C-91D9-48C6-8D07-7048F956A166}" destId="{A5DD3FF6-7731-4CEE-9ECD-734B9B3BF775}" srcOrd="2" destOrd="0" parTransId="{A1906A12-06E3-4F58-94BA-9AB9FF31DD16}" sibTransId="{594165C6-E6A8-44C1-AA00-6276F7602910}"/>
+    <dgm:cxn modelId="{BB57FE58-25CF-4B05-837B-2C46D723FC87}" type="presOf" srcId="{0CDCE3D1-14DE-4386-B699-D094BFB16E32}" destId="{4E7E8A8C-A15E-4E42-BACB-8F2E4D3C8745}" srcOrd="1" destOrd="0" presId="urn:microsoft.com/office/officeart/2005/8/layout/process3"/>
+    <dgm:cxn modelId="{C8E3742D-FBE7-4163-A34C-ADA65E53B5B3}" type="presOf" srcId="{41419A8C-CF55-4955-BE6E-A0A00D436308}" destId="{976017CC-11DD-497A-A058-7C616F935861}" srcOrd="0" destOrd="0" presId="urn:microsoft.com/office/officeart/2005/8/layout/process3"/>
+    <dgm:cxn modelId="{E89EDC3A-38D0-4BBA-B9D2-DA41928E20EB}" srcId="{CAC4C58C-91D9-48C6-8D07-7048F956A166}" destId="{C224EEC8-7E01-4015-830E-F0E461D50911}" srcOrd="1" destOrd="0" parTransId="{B87A0D2F-3305-47CB-AC1B-2B39C78F7661}" sibTransId="{5BDFE54A-34F6-4723-B1D6-A5F72402B702}"/>
+    <dgm:cxn modelId="{09ADE3F9-BBA1-4977-BBF2-44F56C497957}" srcId="{73AD787F-7964-4BE0-94CB-616ACAAE8808}" destId="{41419A8C-CF55-4955-BE6E-A0A00D436308}" srcOrd="0" destOrd="0" parTransId="{BC36131D-1FB4-4D7C-A065-34158F4702C0}" sibTransId="{0CDCE3D1-14DE-4386-B699-D094BFB16E32}"/>
     <dgm:cxn modelId="{911F1C05-9135-46F4-AB24-4BACA43637B0}" type="presOf" srcId="{65764F77-CCB6-4259-A37A-43D7B682436F}" destId="{4F0ADD13-0385-4576-B979-2C39195B0485}" srcOrd="0" destOrd="1" presId="urn:microsoft.com/office/officeart/2005/8/layout/process3"/>
-    <dgm:cxn modelId="{4135000D-9233-4141-BCF6-69DA8551BA6E}" type="presOf" srcId="{A20CD5E6-1377-44CB-8CB8-79911694F1E2}" destId="{80CBE615-2945-48CB-B082-CC6E58D9F2AD}" srcOrd="0" destOrd="0" presId="urn:microsoft.com/office/officeart/2005/8/layout/process3"/>
     <dgm:cxn modelId="{17475713-0F21-4B74-ACFA-682F52A6DB87}" type="presOf" srcId="{A5DD3FF6-7731-4CEE-9ECD-734B9B3BF775}" destId="{B2F830F9-74CA-4933-AA96-FA05E526C1EA}" srcOrd="0" destOrd="2" presId="urn:microsoft.com/office/officeart/2005/8/layout/process3"/>
-    <dgm:cxn modelId="{3D2FB71D-2A72-44ED-B847-06205EB65672}" srcId="{30B6DE8A-25D3-4F12-8DA8-8528D45C23A7}" destId="{65764F77-CCB6-4259-A37A-43D7B682436F}" srcOrd="1" destOrd="0" parTransId="{9C399FD8-E47B-454B-B8B6-6B4E0005DFD8}" sibTransId="{468EE01E-7DF0-4FA4-9730-E1FC9D52DB69}"/>
+    <dgm:cxn modelId="{3BEDB0D0-9E11-4E6F-80FC-F645C4EA90B1}" type="presOf" srcId="{A544771E-3313-4316-A6D0-00B6C05109B9}" destId="{03B15E7F-8E94-4089-9019-68D47B1E0D47}" srcOrd="0" destOrd="0" presId="urn:microsoft.com/office/officeart/2005/8/layout/process3"/>
+    <dgm:cxn modelId="{1E1FADC2-4714-4192-B1CB-7885EE48EA65}" type="presOf" srcId="{30B6DE8A-25D3-4F12-8DA8-8528D45C23A7}" destId="{BD8F8EA1-1B81-4BEE-A3C4-83FE879A218A}" srcOrd="0" destOrd="0" presId="urn:microsoft.com/office/officeart/2005/8/layout/process3"/>
+    <dgm:cxn modelId="{9A2EEE35-8E12-4B0F-9E66-76711537A88B}" type="presOf" srcId="{0CDCE3D1-14DE-4386-B699-D094BFB16E32}" destId="{D2B5515E-5A96-4768-AC1D-62ADEE022226}" srcOrd="0" destOrd="0" presId="urn:microsoft.com/office/officeart/2005/8/layout/process3"/>
     <dgm:cxn modelId="{4373F224-0351-4496-A180-AF608AE40A6D}" type="presOf" srcId="{75052901-4AAD-4150-BC09-414BBAD65728}" destId="{03B15E7F-8E94-4089-9019-68D47B1E0D47}" srcOrd="0" destOrd="1" presId="urn:microsoft.com/office/officeart/2005/8/layout/process3"/>
-    <dgm:cxn modelId="{C8E3742D-FBE7-4163-A34C-ADA65E53B5B3}" type="presOf" srcId="{41419A8C-CF55-4955-BE6E-A0A00D436308}" destId="{976017CC-11DD-497A-A058-7C616F935861}" srcOrd="0" destOrd="0" presId="urn:microsoft.com/office/officeart/2005/8/layout/process3"/>
-    <dgm:cxn modelId="{9A2EEE35-8E12-4B0F-9E66-76711537A88B}" type="presOf" srcId="{0CDCE3D1-14DE-4386-B699-D094BFB16E32}" destId="{D2B5515E-5A96-4768-AC1D-62ADEE022226}" srcOrd="0" destOrd="0" presId="urn:microsoft.com/office/officeart/2005/8/layout/process3"/>
-    <dgm:cxn modelId="{E89EDC3A-38D0-4BBA-B9D2-DA41928E20EB}" srcId="{CAC4C58C-91D9-48C6-8D07-7048F956A166}" destId="{C224EEC8-7E01-4015-830E-F0E461D50911}" srcOrd="1" destOrd="0" parTransId="{B87A0D2F-3305-47CB-AC1B-2B39C78F7661}" sibTransId="{5BDFE54A-34F6-4723-B1D6-A5F72402B702}"/>
-    <dgm:cxn modelId="{72E5E853-F60B-48C5-9974-FC4879547C01}" srcId="{73AD787F-7964-4BE0-94CB-616ACAAE8808}" destId="{30B6DE8A-25D3-4F12-8DA8-8528D45C23A7}" srcOrd="2" destOrd="0" parTransId="{18374B7C-3528-4FC6-A93D-86AFC469B842}" sibTransId="{92C91626-FB81-4E57-97A0-ABE5A2E4AF80}"/>
-    <dgm:cxn modelId="{BB57FE58-25CF-4B05-837B-2C46D723FC87}" type="presOf" srcId="{0CDCE3D1-14DE-4386-B699-D094BFB16E32}" destId="{4E7E8A8C-A15E-4E42-BACB-8F2E4D3C8745}" srcOrd="1" destOrd="0" presId="urn:microsoft.com/office/officeart/2005/8/layout/process3"/>
     <dgm:cxn modelId="{114C2095-0D29-4CF6-B6FF-2734FF0AFCF7}" srcId="{41419A8C-CF55-4955-BE6E-A0A00D436308}" destId="{75052901-4AAD-4150-BC09-414BBAD65728}" srcOrd="1" destOrd="0" parTransId="{48F59914-46CA-4CDF-A1B1-9C6FA166F824}" sibTransId="{0DF4C1EF-F45B-40E9-AC37-F379CC25F098}"/>
-    <dgm:cxn modelId="{D84C3095-2681-4958-A5B9-6C82D40C36A7}" srcId="{41419A8C-CF55-4955-BE6E-A0A00D436308}" destId="{A544771E-3313-4316-A6D0-00B6C05109B9}" srcOrd="0" destOrd="0" parTransId="{FECB96A8-308F-49CE-876E-B50E54687BFF}" sibTransId="{A65859EA-1FE4-4D8D-AF81-7F28ABEB7483}"/>
-    <dgm:cxn modelId="{19C767AB-8B40-454D-9807-3102B89519FD}" type="presOf" srcId="{73AD787F-7964-4BE0-94CB-616ACAAE8808}" destId="{46FF9218-1048-457B-A0C7-0DDE2F004203}" srcOrd="0" destOrd="0" presId="urn:microsoft.com/office/officeart/2005/8/layout/process3"/>
-    <dgm:cxn modelId="{ACCC4DB0-67E6-424E-8889-1AB8EBBC5B1E}" srcId="{CAC4C58C-91D9-48C6-8D07-7048F956A166}" destId="{457E2D23-1859-4C22-B294-91CB1788D990}" srcOrd="0" destOrd="0" parTransId="{6C841952-80DA-4DE7-946B-2CB92875F04D}" sibTransId="{AE7BAF58-C7F4-49DD-8324-F4A27D0816E9}"/>
-    <dgm:cxn modelId="{1E1FADC2-4714-4192-B1CB-7885EE48EA65}" type="presOf" srcId="{30B6DE8A-25D3-4F12-8DA8-8528D45C23A7}" destId="{BD8F8EA1-1B81-4BEE-A3C4-83FE879A218A}" srcOrd="0" destOrd="0" presId="urn:microsoft.com/office/officeart/2005/8/layout/process3"/>
     <dgm:cxn modelId="{004191C6-4144-4E7A-B0ED-BDCF9CD1B8A7}" type="presOf" srcId="{CAC4C58C-91D9-48C6-8D07-7048F956A166}" destId="{834B6477-1715-4724-8611-701A8BB826FC}" srcOrd="1" destOrd="0" presId="urn:microsoft.com/office/officeart/2005/8/layout/process3"/>
-    <dgm:cxn modelId="{1B25BCC6-37EC-408F-9AB8-4A54CD0F811A}" type="presOf" srcId="{D78416F5-660D-426D-9F4F-28A2D7F71282}" destId="{4F0ADD13-0385-4576-B979-2C39195B0485}" srcOrd="0" destOrd="0" presId="urn:microsoft.com/office/officeart/2005/8/layout/process3"/>
-    <dgm:cxn modelId="{8DB970CB-EF34-4F88-BB5A-A57E5D5A9480}" type="presOf" srcId="{30B6DE8A-25D3-4F12-8DA8-8528D45C23A7}" destId="{F370A7A1-C2B4-4E9D-A2D9-B2D768489590}" srcOrd="1" destOrd="0" presId="urn:microsoft.com/office/officeart/2005/8/layout/process3"/>
-    <dgm:cxn modelId="{3BEDB0D0-9E11-4E6F-80FC-F645C4EA90B1}" type="presOf" srcId="{A544771E-3313-4316-A6D0-00B6C05109B9}" destId="{03B15E7F-8E94-4089-9019-68D47B1E0D47}" srcOrd="0" destOrd="0" presId="urn:microsoft.com/office/officeart/2005/8/layout/process3"/>
-    <dgm:cxn modelId="{773983D7-0805-4F41-A3B1-51F39B0631C6}" type="presOf" srcId="{CAC4C58C-91D9-48C6-8D07-7048F956A166}" destId="{FA03F156-B5CF-4978-8A5F-17B392C737EB}" srcOrd="0" destOrd="0" presId="urn:microsoft.com/office/officeart/2005/8/layout/process3"/>
-    <dgm:cxn modelId="{E47142DD-6267-441A-BC60-45370062B2A2}" type="presOf" srcId="{41419A8C-CF55-4955-BE6E-A0A00D436308}" destId="{6398FAEA-1E9E-4C43-981C-F5A4371A5E8C}" srcOrd="1" destOrd="0" presId="urn:microsoft.com/office/officeart/2005/8/layout/process3"/>
-    <dgm:cxn modelId="{1E0956E2-A415-4F5A-AE04-FAE258A691A5}" srcId="{CAC4C58C-91D9-48C6-8D07-7048F956A166}" destId="{A5DD3FF6-7731-4CEE-9ECD-734B9B3BF775}" srcOrd="2" destOrd="0" parTransId="{A1906A12-06E3-4F58-94BA-9AB9FF31DD16}" sibTransId="{594165C6-E6A8-44C1-AA00-6276F7602910}"/>
-    <dgm:cxn modelId="{B95C2EEA-64F4-450C-9119-80C3018E37F3}" type="presOf" srcId="{C224EEC8-7E01-4015-830E-F0E461D50911}" destId="{B2F830F9-74CA-4933-AA96-FA05E526C1EA}" srcOrd="0" destOrd="1" presId="urn:microsoft.com/office/officeart/2005/8/layout/process3"/>
-    <dgm:cxn modelId="{12B6EEF6-6412-4089-8E65-2DAA2F8AFD35}" type="presOf" srcId="{457E2D23-1859-4C22-B294-91CB1788D990}" destId="{B2F830F9-74CA-4933-AA96-FA05E526C1EA}" srcOrd="0" destOrd="0" presId="urn:microsoft.com/office/officeart/2005/8/layout/process3"/>
-    <dgm:cxn modelId="{09ADE3F9-BBA1-4977-BBF2-44F56C497957}" srcId="{73AD787F-7964-4BE0-94CB-616ACAAE8808}" destId="{41419A8C-CF55-4955-BE6E-A0A00D436308}" srcOrd="0" destOrd="0" parTransId="{BC36131D-1FB4-4D7C-A065-34158F4702C0}" sibTransId="{0CDCE3D1-14DE-4386-B699-D094BFB16E32}"/>
-    <dgm:cxn modelId="{86DDB2FD-6CE2-495C-A657-E7AEED24CFA3}" type="presOf" srcId="{A20CD5E6-1377-44CB-8CB8-79911694F1E2}" destId="{153673F7-3FAD-48F4-AEAD-30310DF854D8}" srcOrd="1" destOrd="0" presId="urn:microsoft.com/office/officeart/2005/8/layout/process3"/>
     <dgm:cxn modelId="{2842FCCB-A2DE-4078-99AB-FF2E8212F9EA}" type="presParOf" srcId="{46FF9218-1048-457B-A0C7-0DDE2F004203}" destId="{3E1D63C1-11A8-49B1-91A1-EC9BA23C82D4}" srcOrd="0" destOrd="0" presId="urn:microsoft.com/office/officeart/2005/8/layout/process3"/>
     <dgm:cxn modelId="{5D6A3434-1972-47B0-8F30-FF4B600380AE}" type="presParOf" srcId="{3E1D63C1-11A8-49B1-91A1-EC9BA23C82D4}" destId="{976017CC-11DD-497A-A058-7C616F935861}" srcOrd="0" destOrd="0" presId="urn:microsoft.com/office/officeart/2005/8/layout/process3"/>
     <dgm:cxn modelId="{24E70213-8B04-443F-8A9C-4707C66BA5B4}" type="presParOf" srcId="{3E1D63C1-11A8-49B1-91A1-EC9BA23C82D4}" destId="{6398FAEA-1E9E-4C43-981C-F5A4371A5E8C}" srcOrd="1" destOrd="0" presId="urn:microsoft.com/office/officeart/2005/8/layout/process3"/>
@@ -8462,6 +9375,14 @@
         </dgm:presLayoutVars>
       </dgm:prSet>
       <dgm:spPr/>
+      <dgm:t>
+        <a:bodyPr/>
+        <a:lstStyle/>
+        <a:p>
+          <a:pPr rtl="1"/>
+          <a:endParaRPr lang="he-IL"/>
+        </a:p>
+      </dgm:t>
     </dgm:pt>
     <dgm:pt modelId="{3E1D63C1-11A8-49B1-91A1-EC9BA23C82D4}" type="pres">
       <dgm:prSet presAssocID="{41419A8C-CF55-4955-BE6E-A0A00D436308}" presName="composite" presStyleCnt="0"/>
@@ -8476,10 +9397,26 @@
         </dgm:presLayoutVars>
       </dgm:prSet>
       <dgm:spPr/>
+      <dgm:t>
+        <a:bodyPr/>
+        <a:lstStyle/>
+        <a:p>
+          <a:pPr rtl="1"/>
+          <a:endParaRPr lang="he-IL"/>
+        </a:p>
+      </dgm:t>
     </dgm:pt>
     <dgm:pt modelId="{6398FAEA-1E9E-4C43-981C-F5A4371A5E8C}" type="pres">
       <dgm:prSet presAssocID="{41419A8C-CF55-4955-BE6E-A0A00D436308}" presName="parSh" presStyleLbl="node1" presStyleIdx="0" presStyleCnt="3"/>
       <dgm:spPr/>
+      <dgm:t>
+        <a:bodyPr/>
+        <a:lstStyle/>
+        <a:p>
+          <a:pPr rtl="1"/>
+          <a:endParaRPr lang="he-IL"/>
+        </a:p>
+      </dgm:t>
     </dgm:pt>
     <dgm:pt modelId="{03B15E7F-8E94-4089-9019-68D47B1E0D47}" type="pres">
       <dgm:prSet presAssocID="{41419A8C-CF55-4955-BE6E-A0A00D436308}" presName="desTx" presStyleLbl="fgAcc1" presStyleIdx="0" presStyleCnt="3">
@@ -8488,14 +9425,38 @@
         </dgm:presLayoutVars>
       </dgm:prSet>
       <dgm:spPr/>
+      <dgm:t>
+        <a:bodyPr/>
+        <a:lstStyle/>
+        <a:p>
+          <a:pPr rtl="1"/>
+          <a:endParaRPr lang="he-IL"/>
+        </a:p>
+      </dgm:t>
     </dgm:pt>
     <dgm:pt modelId="{D2B5515E-5A96-4768-AC1D-62ADEE022226}" type="pres">
       <dgm:prSet presAssocID="{0CDCE3D1-14DE-4386-B699-D094BFB16E32}" presName="sibTrans" presStyleLbl="sibTrans2D1" presStyleIdx="0" presStyleCnt="2"/>
       <dgm:spPr/>
+      <dgm:t>
+        <a:bodyPr/>
+        <a:lstStyle/>
+        <a:p>
+          <a:pPr rtl="1"/>
+          <a:endParaRPr lang="he-IL"/>
+        </a:p>
+      </dgm:t>
     </dgm:pt>
     <dgm:pt modelId="{4E7E8A8C-A15E-4E42-BACB-8F2E4D3C8745}" type="pres">
       <dgm:prSet presAssocID="{0CDCE3D1-14DE-4386-B699-D094BFB16E32}" presName="connTx" presStyleLbl="sibTrans2D1" presStyleIdx="0" presStyleCnt="2"/>
       <dgm:spPr/>
+      <dgm:t>
+        <a:bodyPr/>
+        <a:lstStyle/>
+        <a:p>
+          <a:pPr rtl="1"/>
+          <a:endParaRPr lang="he-IL"/>
+        </a:p>
+      </dgm:t>
     </dgm:pt>
     <dgm:pt modelId="{3058AAC3-06A9-479C-B5BA-38FB9482C7A6}" type="pres">
       <dgm:prSet presAssocID="{CAC4C58C-91D9-48C6-8D07-7048F956A166}" presName="composite" presStyleCnt="0"/>
@@ -8510,10 +9471,26 @@
         </dgm:presLayoutVars>
       </dgm:prSet>
       <dgm:spPr/>
+      <dgm:t>
+        <a:bodyPr/>
+        <a:lstStyle/>
+        <a:p>
+          <a:pPr rtl="1"/>
+          <a:endParaRPr lang="he-IL"/>
+        </a:p>
+      </dgm:t>
     </dgm:pt>
     <dgm:pt modelId="{834B6477-1715-4724-8611-701A8BB826FC}" type="pres">
       <dgm:prSet presAssocID="{CAC4C58C-91D9-48C6-8D07-7048F956A166}" presName="parSh" presStyleLbl="node1" presStyleIdx="1" presStyleCnt="3"/>
       <dgm:spPr/>
+      <dgm:t>
+        <a:bodyPr/>
+        <a:lstStyle/>
+        <a:p>
+          <a:pPr rtl="1"/>
+          <a:endParaRPr lang="he-IL"/>
+        </a:p>
+      </dgm:t>
     </dgm:pt>
     <dgm:pt modelId="{B2F830F9-74CA-4933-AA96-FA05E526C1EA}" type="pres">
       <dgm:prSet presAssocID="{CAC4C58C-91D9-48C6-8D07-7048F956A166}" presName="desTx" presStyleLbl="fgAcc1" presStyleIdx="1" presStyleCnt="3">
@@ -8522,14 +9499,38 @@
         </dgm:presLayoutVars>
       </dgm:prSet>
       <dgm:spPr/>
+      <dgm:t>
+        <a:bodyPr/>
+        <a:lstStyle/>
+        <a:p>
+          <a:pPr rtl="1"/>
+          <a:endParaRPr lang="he-IL"/>
+        </a:p>
+      </dgm:t>
     </dgm:pt>
     <dgm:pt modelId="{80CBE615-2945-48CB-B082-CC6E58D9F2AD}" type="pres">
       <dgm:prSet presAssocID="{A20CD5E6-1377-44CB-8CB8-79911694F1E2}" presName="sibTrans" presStyleLbl="sibTrans2D1" presStyleIdx="1" presStyleCnt="2"/>
       <dgm:spPr/>
+      <dgm:t>
+        <a:bodyPr/>
+        <a:lstStyle/>
+        <a:p>
+          <a:pPr rtl="1"/>
+          <a:endParaRPr lang="he-IL"/>
+        </a:p>
+      </dgm:t>
     </dgm:pt>
     <dgm:pt modelId="{153673F7-3FAD-48F4-AEAD-30310DF854D8}" type="pres">
       <dgm:prSet presAssocID="{A20CD5E6-1377-44CB-8CB8-79911694F1E2}" presName="connTx" presStyleLbl="sibTrans2D1" presStyleIdx="1" presStyleCnt="2"/>
       <dgm:spPr/>
+      <dgm:t>
+        <a:bodyPr/>
+        <a:lstStyle/>
+        <a:p>
+          <a:pPr rtl="1"/>
+          <a:endParaRPr lang="he-IL"/>
+        </a:p>
+      </dgm:t>
     </dgm:pt>
     <dgm:pt modelId="{8C9B00D2-2DF6-42DF-90C9-612FE811CB06}" type="pres">
       <dgm:prSet presAssocID="{30B6DE8A-25D3-4F12-8DA8-8528D45C23A7}" presName="composite" presStyleCnt="0"/>
@@ -8544,10 +9545,26 @@
         </dgm:presLayoutVars>
       </dgm:prSet>
       <dgm:spPr/>
+      <dgm:t>
+        <a:bodyPr/>
+        <a:lstStyle/>
+        <a:p>
+          <a:pPr rtl="1"/>
+          <a:endParaRPr lang="he-IL"/>
+        </a:p>
+      </dgm:t>
     </dgm:pt>
     <dgm:pt modelId="{F370A7A1-C2B4-4E9D-A2D9-B2D768489590}" type="pres">
       <dgm:prSet presAssocID="{30B6DE8A-25D3-4F12-8DA8-8528D45C23A7}" presName="parSh" presStyleLbl="node1" presStyleIdx="2" presStyleCnt="3"/>
       <dgm:spPr/>
+      <dgm:t>
+        <a:bodyPr/>
+        <a:lstStyle/>
+        <a:p>
+          <a:pPr rtl="1"/>
+          <a:endParaRPr lang="he-IL"/>
+        </a:p>
+      </dgm:t>
     </dgm:pt>
     <dgm:pt modelId="{4F0ADD13-0385-4576-B979-2C39195B0485}" type="pres">
       <dgm:prSet presAssocID="{30B6DE8A-25D3-4F12-8DA8-8528D45C23A7}" presName="desTx" presStyleLbl="fgAcc1" presStyleIdx="2" presStyleCnt="3">
@@ -8556,39 +9573,47 @@
         </dgm:presLayoutVars>
       </dgm:prSet>
       <dgm:spPr/>
+      <dgm:t>
+        <a:bodyPr/>
+        <a:lstStyle/>
+        <a:p>
+          <a:pPr rtl="1"/>
+          <a:endParaRPr lang="he-IL"/>
+        </a:p>
+      </dgm:t>
     </dgm:pt>
   </dgm:ptLst>
   <dgm:cxnLst>
+    <dgm:cxn modelId="{12B6EEF6-6412-4089-8E65-2DAA2F8AFD35}" type="presOf" srcId="{457E2D23-1859-4C22-B294-91CB1788D990}" destId="{B2F830F9-74CA-4933-AA96-FA05E526C1EA}" srcOrd="0" destOrd="0" presId="urn:microsoft.com/office/officeart/2005/8/layout/process3"/>
+    <dgm:cxn modelId="{DD79A32D-98E1-4CB2-8C9C-C25501837F71}" type="presOf" srcId="{988A668A-5170-490A-ACC1-C5FEDAD897A4}" destId="{B2F830F9-74CA-4933-AA96-FA05E526C1EA}" srcOrd="0" destOrd="1" presId="urn:microsoft.com/office/officeart/2005/8/layout/process3"/>
+    <dgm:cxn modelId="{02BEB343-18A2-4660-84E4-A455CCFC1F01}" type="presOf" srcId="{F4347337-5105-49A2-9F11-8F28F7FCB278}" destId="{B2F830F9-74CA-4933-AA96-FA05E526C1EA}" srcOrd="0" destOrd="2" presId="urn:microsoft.com/office/officeart/2005/8/layout/process3"/>
+    <dgm:cxn modelId="{EEE88A5B-1117-45D0-9C3D-237686E14A72}" srcId="{41419A8C-CF55-4955-BE6E-A0A00D436308}" destId="{00EE1D8A-10BB-4D08-9240-FE9B087C703F}" srcOrd="3" destOrd="0" parTransId="{AE752987-AB1E-4CC2-AE5A-546F224FC42B}" sibTransId="{1EA7BC50-3E6B-41FC-ADD2-863924C45A10}"/>
+    <dgm:cxn modelId="{E47142DD-6267-441A-BC60-45370062B2A2}" type="presOf" srcId="{41419A8C-CF55-4955-BE6E-A0A00D436308}" destId="{6398FAEA-1E9E-4C43-981C-F5A4371A5E8C}" srcOrd="1" destOrd="0" presId="urn:microsoft.com/office/officeart/2005/8/layout/process3"/>
+    <dgm:cxn modelId="{39869EE5-0EB9-4B54-A0EC-BB6E25EE58BD}" srcId="{CAC4C58C-91D9-48C6-8D07-7048F956A166}" destId="{F4347337-5105-49A2-9F11-8F28F7FCB278}" srcOrd="2" destOrd="0" parTransId="{F07AA7EE-C345-4876-A538-6CA2B5327166}" sibTransId="{B8EB2922-C8D0-40D6-BCA4-5BEAEDB2F1B4}"/>
+    <dgm:cxn modelId="{86DDB2FD-6CE2-495C-A657-E7AEED24CFA3}" type="presOf" srcId="{A20CD5E6-1377-44CB-8CB8-79911694F1E2}" destId="{153673F7-3FAD-48F4-AEAD-30310DF854D8}" srcOrd="1" destOrd="0" presId="urn:microsoft.com/office/officeart/2005/8/layout/process3"/>
+    <dgm:cxn modelId="{BF5FB6CF-CDF7-4141-83F3-133F7C3D21C3}" srcId="{CAC4C58C-91D9-48C6-8D07-7048F956A166}" destId="{988A668A-5170-490A-ACC1-C5FEDAD897A4}" srcOrd="1" destOrd="0" parTransId="{A21156DD-895C-43F1-BC3F-C3C565F87738}" sibTransId="{A75DCB5A-341B-47CF-9E00-949BA65DC17C}"/>
+    <dgm:cxn modelId="{ACCC4DB0-67E6-424E-8889-1AB8EBBC5B1E}" srcId="{CAC4C58C-91D9-48C6-8D07-7048F956A166}" destId="{457E2D23-1859-4C22-B294-91CB1788D990}" srcOrd="0" destOrd="0" parTransId="{6C841952-80DA-4DE7-946B-2CB92875F04D}" sibTransId="{AE7BAF58-C7F4-49DD-8324-F4A27D0816E9}"/>
+    <dgm:cxn modelId="{1B25BCC6-37EC-408F-9AB8-4A54CD0F811A}" type="presOf" srcId="{D78416F5-660D-426D-9F4F-28A2D7F71282}" destId="{4F0ADD13-0385-4576-B979-2C39195B0485}" srcOrd="0" destOrd="0" presId="urn:microsoft.com/office/officeart/2005/8/layout/process3"/>
+    <dgm:cxn modelId="{1E1FADC2-4714-4192-B1CB-7885EE48EA65}" type="presOf" srcId="{30B6DE8A-25D3-4F12-8DA8-8528D45C23A7}" destId="{BD8F8EA1-1B81-4BEE-A3C4-83FE879A218A}" srcOrd="0" destOrd="0" presId="urn:microsoft.com/office/officeart/2005/8/layout/process3"/>
+    <dgm:cxn modelId="{004191C6-4144-4E7A-B0ED-BDCF9CD1B8A7}" type="presOf" srcId="{CAC4C58C-91D9-48C6-8D07-7048F956A166}" destId="{834B6477-1715-4724-8611-701A8BB826FC}" srcOrd="1" destOrd="0" presId="urn:microsoft.com/office/officeart/2005/8/layout/process3"/>
     <dgm:cxn modelId="{ABB56D02-6868-446C-AE8E-4BD8B327B37A}" srcId="{30B6DE8A-25D3-4F12-8DA8-8528D45C23A7}" destId="{D78416F5-660D-426D-9F4F-28A2D7F71282}" srcOrd="0" destOrd="0" parTransId="{0CD96964-5ACB-4450-AF9C-8914D4E69EAF}" sibTransId="{F2D0E42C-0695-4E9F-8CF6-2B461B474DF7}"/>
     <dgm:cxn modelId="{10A25504-9723-4907-B015-2B7864237AEE}" srcId="{73AD787F-7964-4BE0-94CB-616ACAAE8808}" destId="{CAC4C58C-91D9-48C6-8D07-7048F956A166}" srcOrd="1" destOrd="0" parTransId="{EABCB69D-D681-46A0-87E8-5044DA7D96DD}" sibTransId="{A20CD5E6-1377-44CB-8CB8-79911694F1E2}"/>
-    <dgm:cxn modelId="{EF882909-8EBB-49E8-AF86-59E898D4BE47}" srcId="{41419A8C-CF55-4955-BE6E-A0A00D436308}" destId="{42CFCF70-753F-4D04-91E4-835C05E36B40}" srcOrd="1" destOrd="0" parTransId="{D2119B01-A349-49AA-9401-1144D34BD486}" sibTransId="{4682D03A-4C3F-48CC-A58F-026B224FE882}"/>
-    <dgm:cxn modelId="{4135000D-9233-4141-BCF6-69DA8551BA6E}" type="presOf" srcId="{A20CD5E6-1377-44CB-8CB8-79911694F1E2}" destId="{80CBE615-2945-48CB-B082-CC6E58D9F2AD}" srcOrd="0" destOrd="0" presId="urn:microsoft.com/office/officeart/2005/8/layout/process3"/>
-    <dgm:cxn modelId="{C8E3742D-FBE7-4163-A34C-ADA65E53B5B3}" type="presOf" srcId="{41419A8C-CF55-4955-BE6E-A0A00D436308}" destId="{976017CC-11DD-497A-A058-7C616F935861}" srcOrd="0" destOrd="0" presId="urn:microsoft.com/office/officeart/2005/8/layout/process3"/>
-    <dgm:cxn modelId="{DD79A32D-98E1-4CB2-8C9C-C25501837F71}" type="presOf" srcId="{988A668A-5170-490A-ACC1-C5FEDAD897A4}" destId="{B2F830F9-74CA-4933-AA96-FA05E526C1EA}" srcOrd="0" destOrd="1" presId="urn:microsoft.com/office/officeart/2005/8/layout/process3"/>
-    <dgm:cxn modelId="{9A2EEE35-8E12-4B0F-9E66-76711537A88B}" type="presOf" srcId="{0CDCE3D1-14DE-4386-B699-D094BFB16E32}" destId="{D2B5515E-5A96-4768-AC1D-62ADEE022226}" srcOrd="0" destOrd="0" presId="urn:microsoft.com/office/officeart/2005/8/layout/process3"/>
     <dgm:cxn modelId="{913EA63D-F1DA-4D54-8A85-F9A4FECB5246}" srcId="{41419A8C-CF55-4955-BE6E-A0A00D436308}" destId="{C4DE587E-DBF1-4452-BED3-45C7A363E67D}" srcOrd="2" destOrd="0" parTransId="{F615904F-7364-40EC-9DA7-9EF26B58E8F7}" sibTransId="{62D689B6-B4C4-4396-AC75-90FC74618D50}"/>
-    <dgm:cxn modelId="{EEE88A5B-1117-45D0-9C3D-237686E14A72}" srcId="{41419A8C-CF55-4955-BE6E-A0A00D436308}" destId="{00EE1D8A-10BB-4D08-9240-FE9B087C703F}" srcOrd="3" destOrd="0" parTransId="{AE752987-AB1E-4CC2-AE5A-546F224FC42B}" sibTransId="{1EA7BC50-3E6B-41FC-ADD2-863924C45A10}"/>
-    <dgm:cxn modelId="{02BEB343-18A2-4660-84E4-A455CCFC1F01}" type="presOf" srcId="{F4347337-5105-49A2-9F11-8F28F7FCB278}" destId="{B2F830F9-74CA-4933-AA96-FA05E526C1EA}" srcOrd="0" destOrd="2" presId="urn:microsoft.com/office/officeart/2005/8/layout/process3"/>
-    <dgm:cxn modelId="{BD4D3F48-DD07-4D54-A08E-0E7A49553480}" type="presOf" srcId="{42CFCF70-753F-4D04-91E4-835C05E36B40}" destId="{03B15E7F-8E94-4089-9019-68D47B1E0D47}" srcOrd="0" destOrd="1" presId="urn:microsoft.com/office/officeart/2005/8/layout/process3"/>
     <dgm:cxn modelId="{72E5E853-F60B-48C5-9974-FC4879547C01}" srcId="{73AD787F-7964-4BE0-94CB-616ACAAE8808}" destId="{30B6DE8A-25D3-4F12-8DA8-8528D45C23A7}" srcOrd="2" destOrd="0" parTransId="{18374B7C-3528-4FC6-A93D-86AFC469B842}" sibTransId="{92C91626-FB81-4E57-97A0-ABE5A2E4AF80}"/>
     <dgm:cxn modelId="{BB57FE58-25CF-4B05-837B-2C46D723FC87}" type="presOf" srcId="{0CDCE3D1-14DE-4386-B699-D094BFB16E32}" destId="{4E7E8A8C-A15E-4E42-BACB-8F2E4D3C8745}" srcOrd="1" destOrd="0" presId="urn:microsoft.com/office/officeart/2005/8/layout/process3"/>
+    <dgm:cxn modelId="{4135000D-9233-4141-BCF6-69DA8551BA6E}" type="presOf" srcId="{A20CD5E6-1377-44CB-8CB8-79911694F1E2}" destId="{80CBE615-2945-48CB-B082-CC6E58D9F2AD}" srcOrd="0" destOrd="0" presId="urn:microsoft.com/office/officeart/2005/8/layout/process3"/>
+    <dgm:cxn modelId="{19C767AB-8B40-454D-9807-3102B89519FD}" type="presOf" srcId="{73AD787F-7964-4BE0-94CB-616ACAAE8808}" destId="{46FF9218-1048-457B-A0C7-0DDE2F004203}" srcOrd="0" destOrd="0" presId="urn:microsoft.com/office/officeart/2005/8/layout/process3"/>
+    <dgm:cxn modelId="{9A2EEE35-8E12-4B0F-9E66-76711537A88B}" type="presOf" srcId="{0CDCE3D1-14DE-4386-B699-D094BFB16E32}" destId="{D2B5515E-5A96-4768-AC1D-62ADEE022226}" srcOrd="0" destOrd="0" presId="urn:microsoft.com/office/officeart/2005/8/layout/process3"/>
+    <dgm:cxn modelId="{09ADE3F9-BBA1-4977-BBF2-44F56C497957}" srcId="{73AD787F-7964-4BE0-94CB-616ACAAE8808}" destId="{41419A8C-CF55-4955-BE6E-A0A00D436308}" srcOrd="0" destOrd="0" parTransId="{BC36131D-1FB4-4D7C-A065-34158F4702C0}" sibTransId="{0CDCE3D1-14DE-4386-B699-D094BFB16E32}"/>
+    <dgm:cxn modelId="{8DB970CB-EF34-4F88-BB5A-A57E5D5A9480}" type="presOf" srcId="{30B6DE8A-25D3-4F12-8DA8-8528D45C23A7}" destId="{F370A7A1-C2B4-4E9D-A2D9-B2D768489590}" srcOrd="1" destOrd="0" presId="urn:microsoft.com/office/officeart/2005/8/layout/process3"/>
+    <dgm:cxn modelId="{3BEDB0D0-9E11-4E6F-80FC-F645C4EA90B1}" type="presOf" srcId="{A544771E-3313-4316-A6D0-00B6C05109B9}" destId="{03B15E7F-8E94-4089-9019-68D47B1E0D47}" srcOrd="0" destOrd="0" presId="urn:microsoft.com/office/officeart/2005/8/layout/process3"/>
+    <dgm:cxn modelId="{BD4D3F48-DD07-4D54-A08E-0E7A49553480}" type="presOf" srcId="{42CFCF70-753F-4D04-91E4-835C05E36B40}" destId="{03B15E7F-8E94-4089-9019-68D47B1E0D47}" srcOrd="0" destOrd="1" presId="urn:microsoft.com/office/officeart/2005/8/layout/process3"/>
     <dgm:cxn modelId="{D84C3095-2681-4958-A5B9-6C82D40C36A7}" srcId="{41419A8C-CF55-4955-BE6E-A0A00D436308}" destId="{A544771E-3313-4316-A6D0-00B6C05109B9}" srcOrd="0" destOrd="0" parTransId="{FECB96A8-308F-49CE-876E-B50E54687BFF}" sibTransId="{A65859EA-1FE4-4D8D-AF81-7F28ABEB7483}"/>
-    <dgm:cxn modelId="{19C767AB-8B40-454D-9807-3102B89519FD}" type="presOf" srcId="{73AD787F-7964-4BE0-94CB-616ACAAE8808}" destId="{46FF9218-1048-457B-A0C7-0DDE2F004203}" srcOrd="0" destOrd="0" presId="urn:microsoft.com/office/officeart/2005/8/layout/process3"/>
     <dgm:cxn modelId="{4DB1F6AF-8B3B-4667-BBAF-680613FF03C9}" type="presOf" srcId="{00EE1D8A-10BB-4D08-9240-FE9B087C703F}" destId="{03B15E7F-8E94-4089-9019-68D47B1E0D47}" srcOrd="0" destOrd="3" presId="urn:microsoft.com/office/officeart/2005/8/layout/process3"/>
-    <dgm:cxn modelId="{ACCC4DB0-67E6-424E-8889-1AB8EBBC5B1E}" srcId="{CAC4C58C-91D9-48C6-8D07-7048F956A166}" destId="{457E2D23-1859-4C22-B294-91CB1788D990}" srcOrd="0" destOrd="0" parTransId="{6C841952-80DA-4DE7-946B-2CB92875F04D}" sibTransId="{AE7BAF58-C7F4-49DD-8324-F4A27D0816E9}"/>
-    <dgm:cxn modelId="{1E1FADC2-4714-4192-B1CB-7885EE48EA65}" type="presOf" srcId="{30B6DE8A-25D3-4F12-8DA8-8528D45C23A7}" destId="{BD8F8EA1-1B81-4BEE-A3C4-83FE879A218A}" srcOrd="0" destOrd="0" presId="urn:microsoft.com/office/officeart/2005/8/layout/process3"/>
-    <dgm:cxn modelId="{004191C6-4144-4E7A-B0ED-BDCF9CD1B8A7}" type="presOf" srcId="{CAC4C58C-91D9-48C6-8D07-7048F956A166}" destId="{834B6477-1715-4724-8611-701A8BB826FC}" srcOrd="1" destOrd="0" presId="urn:microsoft.com/office/officeart/2005/8/layout/process3"/>
-    <dgm:cxn modelId="{1B25BCC6-37EC-408F-9AB8-4A54CD0F811A}" type="presOf" srcId="{D78416F5-660D-426D-9F4F-28A2D7F71282}" destId="{4F0ADD13-0385-4576-B979-2C39195B0485}" srcOrd="0" destOrd="0" presId="urn:microsoft.com/office/officeart/2005/8/layout/process3"/>
-    <dgm:cxn modelId="{8DB970CB-EF34-4F88-BB5A-A57E5D5A9480}" type="presOf" srcId="{30B6DE8A-25D3-4F12-8DA8-8528D45C23A7}" destId="{F370A7A1-C2B4-4E9D-A2D9-B2D768489590}" srcOrd="1" destOrd="0" presId="urn:microsoft.com/office/officeart/2005/8/layout/process3"/>
-    <dgm:cxn modelId="{BF5FB6CF-CDF7-4141-83F3-133F7C3D21C3}" srcId="{CAC4C58C-91D9-48C6-8D07-7048F956A166}" destId="{988A668A-5170-490A-ACC1-C5FEDAD897A4}" srcOrd="1" destOrd="0" parTransId="{A21156DD-895C-43F1-BC3F-C3C565F87738}" sibTransId="{A75DCB5A-341B-47CF-9E00-949BA65DC17C}"/>
-    <dgm:cxn modelId="{3BEDB0D0-9E11-4E6F-80FC-F645C4EA90B1}" type="presOf" srcId="{A544771E-3313-4316-A6D0-00B6C05109B9}" destId="{03B15E7F-8E94-4089-9019-68D47B1E0D47}" srcOrd="0" destOrd="0" presId="urn:microsoft.com/office/officeart/2005/8/layout/process3"/>
+    <dgm:cxn modelId="{C8E3742D-FBE7-4163-A34C-ADA65E53B5B3}" type="presOf" srcId="{41419A8C-CF55-4955-BE6E-A0A00D436308}" destId="{976017CC-11DD-497A-A058-7C616F935861}" srcOrd="0" destOrd="0" presId="urn:microsoft.com/office/officeart/2005/8/layout/process3"/>
+    <dgm:cxn modelId="{EF882909-8EBB-49E8-AF86-59E898D4BE47}" srcId="{41419A8C-CF55-4955-BE6E-A0A00D436308}" destId="{42CFCF70-753F-4D04-91E4-835C05E36B40}" srcOrd="1" destOrd="0" parTransId="{D2119B01-A349-49AA-9401-1144D34BD486}" sibTransId="{4682D03A-4C3F-48CC-A58F-026B224FE882}"/>
+    <dgm:cxn modelId="{478C3DDD-27B6-46DB-9A4E-96A27C163C22}" type="presOf" srcId="{C4DE587E-DBF1-4452-BED3-45C7A363E67D}" destId="{03B15E7F-8E94-4089-9019-68D47B1E0D47}" srcOrd="0" destOrd="2" presId="urn:microsoft.com/office/officeart/2005/8/layout/process3"/>
     <dgm:cxn modelId="{773983D7-0805-4F41-A3B1-51F39B0631C6}" type="presOf" srcId="{CAC4C58C-91D9-48C6-8D07-7048F956A166}" destId="{FA03F156-B5CF-4978-8A5F-17B392C737EB}" srcOrd="0" destOrd="0" presId="urn:microsoft.com/office/officeart/2005/8/layout/process3"/>
-    <dgm:cxn modelId="{478C3DDD-27B6-46DB-9A4E-96A27C163C22}" type="presOf" srcId="{C4DE587E-DBF1-4452-BED3-45C7A363E67D}" destId="{03B15E7F-8E94-4089-9019-68D47B1E0D47}" srcOrd="0" destOrd="2" presId="urn:microsoft.com/office/officeart/2005/8/layout/process3"/>
-    <dgm:cxn modelId="{E47142DD-6267-441A-BC60-45370062B2A2}" type="presOf" srcId="{41419A8C-CF55-4955-BE6E-A0A00D436308}" destId="{6398FAEA-1E9E-4C43-981C-F5A4371A5E8C}" srcOrd="1" destOrd="0" presId="urn:microsoft.com/office/officeart/2005/8/layout/process3"/>
-    <dgm:cxn modelId="{39869EE5-0EB9-4B54-A0EC-BB6E25EE58BD}" srcId="{CAC4C58C-91D9-48C6-8D07-7048F956A166}" destId="{F4347337-5105-49A2-9F11-8F28F7FCB278}" srcOrd="2" destOrd="0" parTransId="{F07AA7EE-C345-4876-A538-6CA2B5327166}" sibTransId="{B8EB2922-C8D0-40D6-BCA4-5BEAEDB2F1B4}"/>
-    <dgm:cxn modelId="{12B6EEF6-6412-4089-8E65-2DAA2F8AFD35}" type="presOf" srcId="{457E2D23-1859-4C22-B294-91CB1788D990}" destId="{B2F830F9-74CA-4933-AA96-FA05E526C1EA}" srcOrd="0" destOrd="0" presId="urn:microsoft.com/office/officeart/2005/8/layout/process3"/>
-    <dgm:cxn modelId="{09ADE3F9-BBA1-4977-BBF2-44F56C497957}" srcId="{73AD787F-7964-4BE0-94CB-616ACAAE8808}" destId="{41419A8C-CF55-4955-BE6E-A0A00D436308}" srcOrd="0" destOrd="0" parTransId="{BC36131D-1FB4-4D7C-A065-34158F4702C0}" sibTransId="{0CDCE3D1-14DE-4386-B699-D094BFB16E32}"/>
-    <dgm:cxn modelId="{86DDB2FD-6CE2-495C-A657-E7AEED24CFA3}" type="presOf" srcId="{A20CD5E6-1377-44CB-8CB8-79911694F1E2}" destId="{153673F7-3FAD-48F4-AEAD-30310DF854D8}" srcOrd="1" destOrd="0" presId="urn:microsoft.com/office/officeart/2005/8/layout/process3"/>
     <dgm:cxn modelId="{2842FCCB-A2DE-4078-99AB-FF2E8212F9EA}" type="presParOf" srcId="{46FF9218-1048-457B-A0C7-0DDE2F004203}" destId="{3E1D63C1-11A8-49B1-91A1-EC9BA23C82D4}" srcOrd="0" destOrd="0" presId="urn:microsoft.com/office/officeart/2005/8/layout/process3"/>
     <dgm:cxn modelId="{5D6A3434-1972-47B0-8F30-FF4B600380AE}" type="presParOf" srcId="{3E1D63C1-11A8-49B1-91A1-EC9BA23C82D4}" destId="{976017CC-11DD-497A-A058-7C616F935861}" srcOrd="0" destOrd="0" presId="urn:microsoft.com/office/officeart/2005/8/layout/process3"/>
     <dgm:cxn modelId="{24E70213-8B04-443F-8A9C-4707C66BA5B4}" type="presParOf" srcId="{3E1D63C1-11A8-49B1-91A1-EC9BA23C82D4}" destId="{6398FAEA-1E9E-4C43-981C-F5A4371A5E8C}" srcOrd="1" destOrd="0" presId="urn:microsoft.com/office/officeart/2005/8/layout/process3"/>
@@ -8684,7 +9709,7 @@
         </a:bodyPr>
         <a:lstStyle/>
         <a:p>
-          <a:pPr marL="0" lvl="0" indent="0" algn="r" defTabSz="533400" rtl="1">
+          <a:pPr lvl="0" algn="r" defTabSz="533400" rtl="1">
             <a:lnSpc>
               <a:spcPct val="90000"/>
             </a:lnSpc>
@@ -8694,7 +9719,6 @@
             <a:spcAft>
               <a:spcPct val="35000"/>
             </a:spcAft>
-            <a:buNone/>
           </a:pPr>
           <a:r>
             <a:rPr lang="he-IL" sz="1200" kern="1200"/>
@@ -8776,7 +9800,7 @@
             <a:spcAft>
               <a:spcPct val="15000"/>
             </a:spcAft>
-            <a:buChar char="•"/>
+            <a:buChar char="••"/>
           </a:pPr>
           <a:r>
             <a:rPr lang="he-IL" sz="1200" kern="1200"/>
@@ -8794,7 +9818,7 @@
             <a:spcAft>
               <a:spcPct val="15000"/>
             </a:spcAft>
-            <a:buChar char="•"/>
+            <a:buChar char="••"/>
           </a:pPr>
           <a:r>
             <a:rPr lang="he-IL" sz="1200" kern="1200"/>
@@ -8868,7 +9892,7 @@
         </a:bodyPr>
         <a:lstStyle/>
         <a:p>
-          <a:pPr marL="0" lvl="0" indent="0" algn="ctr" defTabSz="444500" rtl="1">
+          <a:pPr lvl="0" algn="ctr" defTabSz="444500" rtl="1">
             <a:lnSpc>
               <a:spcPct val="90000"/>
             </a:lnSpc>
@@ -8878,7 +9902,6 @@
             <a:spcAft>
               <a:spcPct val="35000"/>
             </a:spcAft>
-            <a:buNone/>
           </a:pPr>
           <a:endParaRPr lang="he-IL" sz="1000" kern="1200"/>
         </a:p>
@@ -8948,7 +9971,7 @@
         </a:bodyPr>
         <a:lstStyle/>
         <a:p>
-          <a:pPr marL="0" lvl="0" indent="0" algn="r" defTabSz="533400" rtl="1">
+          <a:pPr lvl="0" algn="r" defTabSz="533400" rtl="1">
             <a:lnSpc>
               <a:spcPct val="90000"/>
             </a:lnSpc>
@@ -8958,7 +9981,6 @@
             <a:spcAft>
               <a:spcPct val="35000"/>
             </a:spcAft>
-            <a:buNone/>
           </a:pPr>
           <a:r>
             <a:rPr lang="he-IL" sz="1200" kern="1200"/>
@@ -9040,7 +10062,7 @@
             <a:spcAft>
               <a:spcPct val="15000"/>
             </a:spcAft>
-            <a:buChar char="•"/>
+            <a:buChar char="••"/>
           </a:pPr>
           <a:r>
             <a:rPr lang="he-IL" sz="1200" kern="1200"/>
@@ -9058,7 +10080,7 @@
             <a:spcAft>
               <a:spcPct val="15000"/>
             </a:spcAft>
-            <a:buChar char="•"/>
+            <a:buChar char="••"/>
           </a:pPr>
           <a:r>
             <a:rPr lang="he-IL" sz="1200" kern="1200"/>
@@ -9076,7 +10098,7 @@
             <a:spcAft>
               <a:spcPct val="15000"/>
             </a:spcAft>
-            <a:buChar char="•"/>
+            <a:buChar char="••"/>
           </a:pPr>
           <a:r>
             <a:rPr lang="he-IL" sz="1200" kern="1200"/>
@@ -9150,7 +10172,7 @@
         </a:bodyPr>
         <a:lstStyle/>
         <a:p>
-          <a:pPr marL="0" lvl="0" indent="0" algn="ctr" defTabSz="444500" rtl="1">
+          <a:pPr lvl="0" algn="ctr" defTabSz="444500" rtl="1">
             <a:lnSpc>
               <a:spcPct val="90000"/>
             </a:lnSpc>
@@ -9160,7 +10182,6 @@
             <a:spcAft>
               <a:spcPct val="35000"/>
             </a:spcAft>
-            <a:buNone/>
           </a:pPr>
           <a:endParaRPr lang="he-IL" sz="1000" kern="1200"/>
         </a:p>
@@ -9230,7 +10251,7 @@
         </a:bodyPr>
         <a:lstStyle/>
         <a:p>
-          <a:pPr marL="0" lvl="0" indent="0" algn="r" defTabSz="533400" rtl="1">
+          <a:pPr lvl="0" algn="r" defTabSz="533400" rtl="1">
             <a:lnSpc>
               <a:spcPct val="90000"/>
             </a:lnSpc>
@@ -9240,7 +10261,6 @@
             <a:spcAft>
               <a:spcPct val="35000"/>
             </a:spcAft>
-            <a:buNone/>
           </a:pPr>
           <a:r>
             <a:rPr lang="he-IL" sz="1200" kern="1200"/>
@@ -9322,7 +10342,7 @@
             <a:spcAft>
               <a:spcPct val="15000"/>
             </a:spcAft>
-            <a:buChar char="•"/>
+            <a:buChar char="••"/>
           </a:pPr>
           <a:r>
             <a:rPr lang="he-IL" sz="1200" kern="1200"/>
@@ -9340,7 +10360,7 @@
             <a:spcAft>
               <a:spcPct val="15000"/>
             </a:spcAft>
-            <a:buChar char="•"/>
+            <a:buChar char="••"/>
           </a:pPr>
           <a:r>
             <a:rPr lang="he-IL" sz="1200" kern="1200"/>
@@ -9425,7 +10445,7 @@
         </a:bodyPr>
         <a:lstStyle/>
         <a:p>
-          <a:pPr marL="0" lvl="0" indent="0" algn="r" defTabSz="488950" rtl="1">
+          <a:pPr lvl="0" algn="r" defTabSz="488950" rtl="1">
             <a:lnSpc>
               <a:spcPct val="90000"/>
             </a:lnSpc>
@@ -9435,7 +10455,6 @@
             <a:spcAft>
               <a:spcPct val="35000"/>
             </a:spcAft>
-            <a:buNone/>
           </a:pPr>
           <a:r>
             <a:rPr lang="he-IL" sz="1100" kern="1200"/>
@@ -9517,7 +10536,7 @@
             <a:spcAft>
               <a:spcPct val="15000"/>
             </a:spcAft>
-            <a:buChar char="•"/>
+            <a:buChar char="••"/>
           </a:pPr>
           <a:r>
             <a:rPr lang="he-IL" sz="1100" kern="1200"/>
@@ -9535,7 +10554,7 @@
             <a:spcAft>
               <a:spcPct val="15000"/>
             </a:spcAft>
-            <a:buChar char="•"/>
+            <a:buChar char="••"/>
           </a:pPr>
           <a:r>
             <a:rPr lang="he-IL" sz="1100" kern="1200"/>
@@ -9553,7 +10572,7 @@
             <a:spcAft>
               <a:spcPct val="15000"/>
             </a:spcAft>
-            <a:buChar char="•"/>
+            <a:buChar char="••"/>
           </a:pPr>
           <a:endParaRPr lang="he-IL" sz="1100" kern="1200"/>
         </a:p>
@@ -9568,7 +10587,7 @@
             <a:spcAft>
               <a:spcPct val="15000"/>
             </a:spcAft>
-            <a:buChar char="•"/>
+            <a:buChar char="••"/>
           </a:pPr>
           <a:endParaRPr lang="he-IL" sz="1100" kern="1200"/>
         </a:p>
@@ -9639,7 +10658,7 @@
         </a:bodyPr>
         <a:lstStyle/>
         <a:p>
-          <a:pPr marL="0" lvl="0" indent="0" algn="ctr" defTabSz="400050" rtl="1">
+          <a:pPr lvl="0" algn="ctr" defTabSz="400050" rtl="1">
             <a:lnSpc>
               <a:spcPct val="90000"/>
             </a:lnSpc>
@@ -9649,7 +10668,6 @@
             <a:spcAft>
               <a:spcPct val="35000"/>
             </a:spcAft>
-            <a:buNone/>
           </a:pPr>
           <a:endParaRPr lang="he-IL" sz="900" kern="1200"/>
         </a:p>
@@ -9719,7 +10737,7 @@
         </a:bodyPr>
         <a:lstStyle/>
         <a:p>
-          <a:pPr marL="0" lvl="0" indent="0" algn="r" defTabSz="488950" rtl="1">
+          <a:pPr lvl="0" algn="r" defTabSz="488950" rtl="1">
             <a:lnSpc>
               <a:spcPct val="90000"/>
             </a:lnSpc>
@@ -9729,7 +10747,6 @@
             <a:spcAft>
               <a:spcPct val="35000"/>
             </a:spcAft>
-            <a:buNone/>
           </a:pPr>
           <a:r>
             <a:rPr lang="he-IL" sz="1100" kern="1200"/>
@@ -9811,7 +10828,7 @@
             <a:spcAft>
               <a:spcPct val="15000"/>
             </a:spcAft>
-            <a:buChar char="•"/>
+            <a:buChar char="••"/>
           </a:pPr>
           <a:r>
             <a:rPr lang="he-IL" sz="1100" kern="1200"/>
@@ -9829,7 +10846,7 @@
             <a:spcAft>
               <a:spcPct val="15000"/>
             </a:spcAft>
-            <a:buChar char="•"/>
+            <a:buChar char="••"/>
           </a:pPr>
           <a:r>
             <a:rPr lang="he-IL" sz="1100" kern="1200"/>
@@ -9847,7 +10864,7 @@
             <a:spcAft>
               <a:spcPct val="15000"/>
             </a:spcAft>
-            <a:buChar char="•"/>
+            <a:buChar char="••"/>
           </a:pPr>
           <a:r>
             <a:rPr lang="he-IL" sz="1100" kern="1200"/>
@@ -9921,7 +10938,7 @@
         </a:bodyPr>
         <a:lstStyle/>
         <a:p>
-          <a:pPr marL="0" lvl="0" indent="0" algn="ctr" defTabSz="400050" rtl="1">
+          <a:pPr lvl="0" algn="ctr" defTabSz="400050" rtl="1">
             <a:lnSpc>
               <a:spcPct val="90000"/>
             </a:lnSpc>
@@ -9931,7 +10948,6 @@
             <a:spcAft>
               <a:spcPct val="35000"/>
             </a:spcAft>
-            <a:buNone/>
           </a:pPr>
           <a:endParaRPr lang="he-IL" sz="900" kern="1200"/>
         </a:p>
@@ -10001,7 +11017,7 @@
         </a:bodyPr>
         <a:lstStyle/>
         <a:p>
-          <a:pPr marL="0" lvl="0" indent="0" algn="r" defTabSz="488950" rtl="1">
+          <a:pPr lvl="0" algn="r" defTabSz="488950" rtl="1">
             <a:lnSpc>
               <a:spcPct val="90000"/>
             </a:lnSpc>
@@ -10011,7 +11027,6 @@
             <a:spcAft>
               <a:spcPct val="35000"/>
             </a:spcAft>
-            <a:buNone/>
           </a:pPr>
           <a:r>
             <a:rPr lang="he-IL" sz="1100" kern="1200"/>
@@ -10093,7 +11108,7 @@
             <a:spcAft>
               <a:spcPct val="15000"/>
             </a:spcAft>
-            <a:buChar char="•"/>
+            <a:buChar char="••"/>
           </a:pPr>
           <a:r>
             <a:rPr lang="he-IL" sz="1100" kern="1200"/>
